--- a/Резюме Мангер П.В..docx
+++ b/Резюме Мангер П.В..docx
@@ -5,49 +5,21 @@
     <w:p>
       <w:pPr>
         <w:pStyle w:val="Name"/>
-        <w:ind w:left="2160" w:firstLine="720"/>
+        <w:ind w:firstLine="708"/>
+        <w:jc w:val="left"/>
         <w:rPr>
           <w:rFonts w:ascii="Times New Roman" w:hAnsi="Times New Roman"/>
           <w:noProof w:val="0"/>
-          <w:lang w:val="ru-RU"/>
+          <w:sz w:val="40"/>
+          <w:szCs w:val="40"/>
         </w:rPr>
       </w:pPr>
-      <w:proofErr w:type="spellStart"/>
       <w:r>
         <w:rPr>
-          <w:rFonts w:ascii="Times New Roman" w:hAnsi="Times New Roman"/>
-          <w:noProof w:val="0"/>
-          <w:lang w:val="uk-UA"/>
+          <w:sz w:val="40"/>
+          <w:szCs w:val="40"/>
         </w:rPr>
-        <w:t>Павел</w:t>
-      </w:r>
-      <w:proofErr w:type="spellEnd"/>
-      <w:r>
-        <w:rPr>
-          <w:rFonts w:ascii="Times New Roman" w:hAnsi="Times New Roman"/>
-          <w:noProof w:val="0"/>
-          <w:lang w:val="uk-UA"/>
-        </w:rPr>
-        <w:t xml:space="preserve"> Мангер</w:t>
-      </w:r>
-      <w:r>
-        <w:rPr>
-          <w:rFonts w:ascii="Times New Roman" w:hAnsi="Times New Roman"/>
-          <w:noProof w:val="0"/>
-          <w:lang w:val="ru-RU"/>
-        </w:rPr>
-        <w:tab/>
-      </w:r>
-      <w:r>
-        <w:rPr>
-          <w:rFonts w:ascii="Times New Roman" w:hAnsi="Times New Roman"/>
-          <w:noProof w:val="0"/>
-          <w:lang w:val="ru-RU"/>
-        </w:rPr>
-        <w:tab/>
-      </w:r>
-      <w:r>
-        <w:object w:dxaOrig="3630" w:dyaOrig="4635">
+        <w:object w:dxaOrig="1440" w:dyaOrig="1440">
           <v:shapetype id="_x0000_t75" coordsize="21600,21600" o:spt="75" o:preferrelative="t" path="m@4@5l@4@11@9@11@9@5xe" filled="f" stroked="f">
             <v:stroke joinstyle="miter"/>
             <v:formulas>
@@ -67,527 +39,303 @@
             <v:path o:extrusionok="f" gradientshapeok="t" o:connecttype="rect"/>
             <o:lock v:ext="edit" aspectratio="t"/>
           </v:shapetype>
-          <v:shape id="_x0000_i1025" type="#_x0000_t75" style="width:68.25pt;height:69.75pt" o:ole="">
-            <v:imagedata r:id="rId5" o:title=""/>
+          <v:shape id="_x0000_s1027" type="#_x0000_t75" style="position:absolute;left:0;text-align:left;margin-left:-408.8pt;margin-top:0;width:91.2pt;height:107.45pt;z-index:251658240;mso-position-horizontal:right;mso-position-horizontal-relative:margin;mso-position-vertical:top;mso-position-vertical-relative:margin">
+            <v:imagedata r:id="rId7" o:title=""/>
+            <w10:wrap type="square" anchorx="margin" anchory="margin"/>
           </v:shape>
-          <o:OLEObject Type="Embed" ProgID="PBrush" ShapeID="_x0000_i1025" DrawAspect="Content" ObjectID="_1542882585" r:id="rId6"/>
+          <o:OLEObject Type="Embed" ProgID="PBrush" ShapeID="_x0000_s1027" DrawAspect="Content" ObjectID="_1547535564" r:id="rId8"/>
         </w:object>
+      </w:r>
+      <w:proofErr w:type="spellStart"/>
+      <w:r>
+        <w:rPr>
+          <w:rFonts w:ascii="Times New Roman" w:hAnsi="Times New Roman"/>
+          <w:noProof w:val="0"/>
+          <w:sz w:val="40"/>
+          <w:szCs w:val="40"/>
+          <w:lang w:val="uk-UA"/>
+        </w:rPr>
+        <w:t>Павел</w:t>
+      </w:r>
+      <w:proofErr w:type="spellEnd"/>
+      <w:r>
+        <w:rPr>
+          <w:rFonts w:ascii="Times New Roman" w:hAnsi="Times New Roman"/>
+          <w:noProof w:val="0"/>
+          <w:sz w:val="40"/>
+          <w:szCs w:val="40"/>
+          <w:lang w:val="uk-UA"/>
+        </w:rPr>
+        <w:t xml:space="preserve"> </w:t>
+      </w:r>
+      <w:proofErr w:type="spellStart"/>
+      <w:r>
+        <w:rPr>
+          <w:rFonts w:ascii="Times New Roman" w:hAnsi="Times New Roman"/>
+          <w:noProof w:val="0"/>
+          <w:sz w:val="40"/>
+          <w:szCs w:val="40"/>
+          <w:lang w:val="uk-UA"/>
+        </w:rPr>
+        <w:t>Мангер</w:t>
+      </w:r>
+      <w:proofErr w:type="spellEnd"/>
+      <w:r>
+        <w:rPr>
+          <w:rFonts w:ascii="Times New Roman" w:hAnsi="Times New Roman"/>
+          <w:noProof w:val="0"/>
+          <w:sz w:val="40"/>
+          <w:szCs w:val="40"/>
+        </w:rPr>
+        <w:tab/>
       </w:r>
     </w:p>
     <w:p>
       <w:pPr>
-        <w:pStyle w:val="Tagline"/>
+        <w:pStyle w:val="Name"/>
+        <w:ind w:firstLine="720"/>
+        <w:jc w:val="left"/>
         <w:rPr>
           <w:rFonts w:ascii="Times New Roman" w:hAnsi="Times New Roman"/>
-          <w:lang w:val="ru-RU"/>
+          <w:noProof w:val="0"/>
+          <w:sz w:val="28"/>
+          <w:szCs w:val="28"/>
         </w:rPr>
       </w:pPr>
+      <w:proofErr w:type="spellStart"/>
       <w:r>
         <w:rPr>
           <w:rFonts w:ascii="Times New Roman" w:hAnsi="Times New Roman"/>
-          <w:lang w:val="ru-RU"/>
+          <w:noProof w:val="0"/>
+          <w:sz w:val="28"/>
+          <w:szCs w:val="28"/>
         </w:rPr>
-        <w:t xml:space="preserve">Тестировщик, Junior </w:t>
+        <w:t>Возраст</w:t>
+      </w:r>
+      <w:proofErr w:type="spellEnd"/>
+      <w:r>
+        <w:rPr>
+          <w:rFonts w:ascii="Times New Roman" w:hAnsi="Times New Roman"/>
+          <w:noProof w:val="0"/>
+          <w:sz w:val="28"/>
+          <w:szCs w:val="28"/>
+        </w:rPr>
+        <w:t>: 33</w:t>
+      </w:r>
+    </w:p>
+    <w:p>
+      <w:pPr>
+        <w:pStyle w:val="Name"/>
+        <w:ind w:firstLine="720"/>
+        <w:jc w:val="left"/>
+        <w:rPr>
+          <w:rFonts w:ascii="Times New Roman" w:hAnsi="Times New Roman"/>
+          <w:noProof w:val="0"/>
+          <w:sz w:val="24"/>
+          <w:szCs w:val="24"/>
+        </w:rPr>
+      </w:pPr>
+      <w:r>
+        <w:rPr>
+          <w:rFonts w:ascii="Times New Roman" w:hAnsi="Times New Roman"/>
+          <w:noProof w:val="0"/>
+          <w:sz w:val="24"/>
+          <w:szCs w:val="24"/>
+        </w:rPr>
+        <w:t>Tel</w:t>
+      </w:r>
+      <w:proofErr w:type="gramStart"/>
+      <w:r>
+        <w:rPr>
+          <w:rFonts w:ascii="Times New Roman" w:hAnsi="Times New Roman"/>
+          <w:noProof w:val="0"/>
+          <w:sz w:val="24"/>
+          <w:szCs w:val="24"/>
+        </w:rPr>
+        <w:t>:+</w:t>
+      </w:r>
+      <w:proofErr w:type="gramEnd"/>
+      <w:r>
+        <w:rPr>
+          <w:rFonts w:ascii="Times New Roman" w:hAnsi="Times New Roman"/>
+          <w:noProof w:val="0"/>
+          <w:sz w:val="24"/>
+          <w:szCs w:val="24"/>
+        </w:rPr>
+        <w:t xml:space="preserve">38(067)5096699  </w:t>
+      </w:r>
+    </w:p>
+    <w:p>
+      <w:pPr>
+        <w:pStyle w:val="Name"/>
+        <w:ind w:firstLine="720"/>
+        <w:jc w:val="left"/>
+        <w:rPr>
+          <w:rFonts w:ascii="Times New Roman" w:hAnsi="Times New Roman"/>
+          <w:noProof w:val="0"/>
+          <w:sz w:val="24"/>
+          <w:szCs w:val="24"/>
+        </w:rPr>
+      </w:pPr>
+      <w:r>
+        <w:rPr>
+          <w:rFonts w:ascii="Times New Roman" w:hAnsi="Times New Roman"/>
+          <w:noProof w:val="0"/>
+          <w:sz w:val="24"/>
+          <w:szCs w:val="24"/>
+        </w:rPr>
+        <w:t>Email</w:t>
+      </w:r>
+      <w:proofErr w:type="gramStart"/>
+      <w:r>
+        <w:rPr>
+          <w:rFonts w:ascii="Times New Roman" w:hAnsi="Times New Roman"/>
+          <w:noProof w:val="0"/>
+          <w:sz w:val="24"/>
+          <w:szCs w:val="24"/>
+        </w:rPr>
+        <w:t>:</w:t>
+      </w:r>
+      <w:proofErr w:type="gramEnd"/>
+      <w:r>
+        <w:rPr>
+          <w:rFonts w:ascii="Times New Roman" w:hAnsi="Times New Roman"/>
+          <w:noProof w:val="0"/>
+          <w:sz w:val="24"/>
+          <w:szCs w:val="24"/>
+        </w:rPr>
+        <w:fldChar w:fldCharType="begin"/>
       </w:r>
       <w:r>
         <w:rPr>
           <w:rFonts w:ascii="Times New Roman" w:hAnsi="Times New Roman"/>
+          <w:noProof w:val="0"/>
+          <w:sz w:val="24"/>
+          <w:szCs w:val="24"/>
         </w:rPr>
-        <w:t>QA</w:t>
+        <w:instrText xml:space="preserve"> HYPERLINK "mailto:mangerpavel@gmail.com" </w:instrText>
+      </w:r>
+      <w:r>
+        <w:rPr>
+          <w:rFonts w:ascii="Times New Roman" w:hAnsi="Times New Roman"/>
+          <w:noProof w:val="0"/>
+          <w:sz w:val="24"/>
+          <w:szCs w:val="24"/>
+        </w:rPr>
+        <w:fldChar w:fldCharType="separate"/>
+      </w:r>
+      <w:r>
+        <w:rPr>
+          <w:rStyle w:val="a7"/>
+          <w:rFonts w:ascii="Times New Roman" w:hAnsi="Times New Roman"/>
+          <w:noProof w:val="0"/>
+          <w:sz w:val="24"/>
+          <w:szCs w:val="24"/>
+        </w:rPr>
+        <w:t>mangerpavel@gmail.com</w:t>
+      </w:r>
+      <w:r>
+        <w:rPr>
+          <w:rFonts w:ascii="Times New Roman" w:hAnsi="Times New Roman"/>
+          <w:noProof w:val="0"/>
+          <w:sz w:val="24"/>
+          <w:szCs w:val="24"/>
+        </w:rPr>
+        <w:fldChar w:fldCharType="end"/>
+      </w:r>
+      <w:r>
+        <w:rPr>
+          <w:rFonts w:ascii="Times New Roman" w:hAnsi="Times New Roman"/>
+          <w:noProof w:val="0"/>
+          <w:sz w:val="24"/>
+          <w:szCs w:val="24"/>
+        </w:rPr>
+        <w:t xml:space="preserve"> </w:t>
       </w:r>
     </w:p>
     <w:p>
       <w:pPr>
-        <w:jc w:val="center"/>
+        <w:pStyle w:val="Name"/>
+        <w:ind w:firstLine="720"/>
+        <w:jc w:val="left"/>
         <w:rPr>
-          <w:color w:val="BBC3C9"/>
-          <w:sz w:val="28"/>
-          <w:szCs w:val="28"/>
-          <w:lang w:val="ru-RU"/>
+          <w:rFonts w:ascii="Times New Roman" w:hAnsi="Times New Roman"/>
+          <w:noProof w:val="0"/>
         </w:rPr>
       </w:pPr>
-      <w:r>
-        <w:rPr>
-          <w:color w:val="BBC3C9"/>
-          <w:sz w:val="28"/>
-          <w:szCs w:val="28"/>
-        </w:rPr>
-        <w:sym w:font="Wingdings 2" w:char="F0A0"/>
-      </w:r>
-      <w:r>
-        <w:rPr>
-          <w:color w:val="BBC3C9"/>
-          <w:sz w:val="28"/>
-          <w:szCs w:val="28"/>
-        </w:rPr>
-        <w:sym w:font="Wingdings 2" w:char="F0A0"/>
-      </w:r>
-      <w:r>
-        <w:rPr>
-          <w:color w:val="BBC3C9"/>
-          <w:sz w:val="28"/>
-          <w:szCs w:val="28"/>
-        </w:rPr>
-        <w:sym w:font="Wingdings 2" w:char="F0A0"/>
-      </w:r>
-      <w:r>
-        <w:rPr>
-          <w:color w:val="BBC3C9"/>
-          <w:sz w:val="28"/>
-          <w:szCs w:val="28"/>
-        </w:rPr>
-        <w:sym w:font="Wingdings 2" w:char="F0A0"/>
-      </w:r>
-      <w:r>
-        <w:rPr>
-          <w:color w:val="BBC3C9"/>
-          <w:sz w:val="28"/>
-          <w:szCs w:val="28"/>
-        </w:rPr>
-        <w:sym w:font="Wingdings 2" w:char="F0A0"/>
-      </w:r>
-      <w:r>
-        <w:rPr>
-          <w:color w:val="BBC3C9"/>
-          <w:sz w:val="28"/>
-          <w:szCs w:val="28"/>
-        </w:rPr>
-        <w:sym w:font="Wingdings 2" w:char="F0A0"/>
-      </w:r>
-      <w:r>
-        <w:rPr>
-          <w:color w:val="BBC3C9"/>
-          <w:sz w:val="28"/>
-          <w:szCs w:val="28"/>
-        </w:rPr>
-        <w:sym w:font="Wingdings 2" w:char="F0A0"/>
-      </w:r>
-      <w:r>
-        <w:rPr>
-          <w:color w:val="BBC3C9"/>
-          <w:sz w:val="28"/>
-          <w:szCs w:val="28"/>
-        </w:rPr>
-        <w:sym w:font="Wingdings 2" w:char="F0A0"/>
-      </w:r>
-      <w:r>
-        <w:rPr>
-          <w:color w:val="BBC3C9"/>
-          <w:sz w:val="28"/>
-          <w:szCs w:val="28"/>
-        </w:rPr>
-        <w:sym w:font="Wingdings 2" w:char="F0A0"/>
-      </w:r>
-      <w:r>
-        <w:rPr>
-          <w:color w:val="BBC3C9"/>
-          <w:sz w:val="28"/>
-          <w:szCs w:val="28"/>
-        </w:rPr>
-        <w:sym w:font="Wingdings 2" w:char="F0A0"/>
-      </w:r>
-      <w:r>
-        <w:rPr>
-          <w:color w:val="BBC3C9"/>
-          <w:sz w:val="28"/>
-          <w:szCs w:val="28"/>
-        </w:rPr>
-        <w:sym w:font="Wingdings 2" w:char="F0A0"/>
-      </w:r>
-      <w:r>
-        <w:rPr>
-          <w:color w:val="BBC3C9"/>
-          <w:sz w:val="28"/>
-          <w:szCs w:val="28"/>
-        </w:rPr>
-        <w:sym w:font="Wingdings 2" w:char="F0A0"/>
-      </w:r>
-      <w:r>
-        <w:rPr>
-          <w:color w:val="BBC3C9"/>
-          <w:sz w:val="28"/>
-          <w:szCs w:val="28"/>
-        </w:rPr>
-        <w:sym w:font="Wingdings 2" w:char="F0A0"/>
-      </w:r>
-      <w:r>
-        <w:rPr>
-          <w:color w:val="BBC3C9"/>
-          <w:sz w:val="28"/>
-          <w:szCs w:val="28"/>
-        </w:rPr>
-        <w:sym w:font="Wingdings 2" w:char="F0A0"/>
-      </w:r>
-      <w:r>
-        <w:rPr>
-          <w:color w:val="BBC3C9"/>
-          <w:sz w:val="28"/>
-          <w:szCs w:val="28"/>
-        </w:rPr>
-        <w:sym w:font="Wingdings 2" w:char="F0A0"/>
-      </w:r>
-      <w:r>
-        <w:rPr>
-          <w:color w:val="BBC3C9"/>
-          <w:sz w:val="28"/>
-          <w:szCs w:val="28"/>
-        </w:rPr>
-        <w:sym w:font="Wingdings 2" w:char="F0A0"/>
-      </w:r>
-      <w:r>
-        <w:rPr>
-          <w:color w:val="BBC3C9"/>
-          <w:sz w:val="28"/>
-          <w:szCs w:val="28"/>
-        </w:rPr>
-        <w:sym w:font="Wingdings 2" w:char="F0A0"/>
-      </w:r>
-      <w:r>
-        <w:rPr>
-          <w:color w:val="BBC3C9"/>
-          <w:sz w:val="28"/>
-          <w:szCs w:val="28"/>
-        </w:rPr>
-        <w:sym w:font="Wingdings 2" w:char="F0A0"/>
-      </w:r>
-      <w:r>
-        <w:rPr>
-          <w:color w:val="BBC3C9"/>
-          <w:sz w:val="28"/>
-          <w:szCs w:val="28"/>
-        </w:rPr>
-        <w:sym w:font="Wingdings 2" w:char="F0A0"/>
-      </w:r>
-      <w:r>
-        <w:rPr>
-          <w:color w:val="BBC3C9"/>
-          <w:sz w:val="28"/>
-          <w:szCs w:val="28"/>
-        </w:rPr>
-        <w:sym w:font="Wingdings 2" w:char="F0A0"/>
-      </w:r>
-      <w:r>
-        <w:rPr>
-          <w:color w:val="BBC3C9"/>
-          <w:sz w:val="28"/>
-          <w:szCs w:val="28"/>
-        </w:rPr>
-        <w:sym w:font="Wingdings 2" w:char="F0A0"/>
-      </w:r>
-      <w:r>
-        <w:rPr>
-          <w:color w:val="BBC3C9"/>
-          <w:sz w:val="28"/>
-          <w:szCs w:val="28"/>
-        </w:rPr>
-        <w:sym w:font="Wingdings 2" w:char="F0A0"/>
-      </w:r>
-      <w:r>
-        <w:rPr>
-          <w:color w:val="BBC3C9"/>
-          <w:sz w:val="28"/>
-          <w:szCs w:val="28"/>
-        </w:rPr>
-        <w:sym w:font="Wingdings 2" w:char="F0A0"/>
-      </w:r>
-      <w:r>
-        <w:rPr>
-          <w:color w:val="BBC3C9"/>
-          <w:sz w:val="28"/>
-          <w:szCs w:val="28"/>
-        </w:rPr>
-        <w:sym w:font="Wingdings 2" w:char="F0A0"/>
-      </w:r>
-      <w:r>
-        <w:rPr>
-          <w:color w:val="BBC3C9"/>
-          <w:sz w:val="28"/>
-          <w:szCs w:val="28"/>
-        </w:rPr>
-        <w:sym w:font="Wingdings 2" w:char="F0A0"/>
-      </w:r>
-      <w:r>
-        <w:rPr>
-          <w:color w:val="BBC3C9"/>
-          <w:sz w:val="28"/>
-          <w:szCs w:val="28"/>
-        </w:rPr>
-        <w:sym w:font="Wingdings 2" w:char="F0A0"/>
-      </w:r>
-      <w:r>
-        <w:rPr>
-          <w:color w:val="BBC3C9"/>
-          <w:sz w:val="28"/>
-          <w:szCs w:val="28"/>
-        </w:rPr>
-        <w:sym w:font="Wingdings 2" w:char="F0A0"/>
-      </w:r>
-      <w:r>
-        <w:rPr>
-          <w:color w:val="BBC3C9"/>
-          <w:sz w:val="28"/>
-          <w:szCs w:val="28"/>
-          <w:lang w:val="ru-RU"/>
-        </w:rPr>
-        <w:t xml:space="preserve"> </w:t>
-      </w:r>
-      <w:r>
-        <w:rPr>
-          <w:rStyle w:val="TaglineSmall"/>
-          <w:rFonts w:ascii="Times New Roman" w:hAnsi="Times New Roman"/>
-          <w:lang w:val="ru-RU"/>
-        </w:rPr>
-        <w:t xml:space="preserve">опыт работы в тестировании </w:t>
-      </w:r>
       <w:proofErr w:type="gramStart"/>
       <w:r>
         <w:rPr>
-          <w:rStyle w:val="TaglineSmall"/>
           <w:rFonts w:ascii="Times New Roman" w:hAnsi="Times New Roman"/>
-          <w:lang w:val="ru-RU"/>
+          <w:noProof w:val="0"/>
+          <w:sz w:val="24"/>
+          <w:szCs w:val="24"/>
         </w:rPr>
-        <w:t>&lt;</w:t>
-      </w:r>
-      <w:r>
-        <w:rPr>
-          <w:rStyle w:val="TaglineSmall"/>
-          <w:rFonts w:ascii="Times New Roman" w:hAnsi="Times New Roman"/>
-          <w:lang w:val="ru-RU"/>
-        </w:rPr>
-        <w:t xml:space="preserve"> 1</w:t>
+        <w:t>skype</w:t>
       </w:r>
       <w:proofErr w:type="gramEnd"/>
       <w:r>
         <w:rPr>
-          <w:rStyle w:val="TaglineSmall"/>
           <w:rFonts w:ascii="Times New Roman" w:hAnsi="Times New Roman"/>
-          <w:lang w:val="ru-RU"/>
+          <w:noProof w:val="0"/>
+          <w:sz w:val="24"/>
+          <w:szCs w:val="24"/>
         </w:rPr>
-        <w:t xml:space="preserve"> года </w:t>
+        <w:t xml:space="preserve">: </w:t>
+      </w:r>
+      <w:proofErr w:type="spellStart"/>
+      <w:r>
+        <w:rPr>
+          <w:rFonts w:ascii="Times New Roman" w:hAnsi="Times New Roman"/>
+          <w:noProof w:val="0"/>
+          <w:sz w:val="24"/>
+          <w:szCs w:val="24"/>
+        </w:rPr>
+        <w:t>klimatinua</w:t>
+      </w:r>
+      <w:proofErr w:type="spellEnd"/>
+      <w:r>
+        <w:rPr>
+          <w:rFonts w:ascii="Times New Roman" w:hAnsi="Times New Roman"/>
+          <w:noProof w:val="0"/>
+          <w:sz w:val="24"/>
+          <w:szCs w:val="24"/>
+        </w:rPr>
+        <w:t xml:space="preserve">                                                </w:t>
       </w:r>
       <w:r>
         <w:rPr>
-          <w:color w:val="BBC3C9"/>
-          <w:sz w:val="28"/>
-          <w:szCs w:val="28"/>
+          <w:rFonts w:ascii="Times New Roman" w:hAnsi="Times New Roman"/>
+          <w:noProof w:val="0"/>
         </w:rPr>
-        <w:sym w:font="Wingdings 2" w:char="F0A0"/>
-      </w:r>
-      <w:r>
-        <w:rPr>
-          <w:color w:val="BBC3C9"/>
-          <w:sz w:val="28"/>
-          <w:szCs w:val="28"/>
-        </w:rPr>
-        <w:sym w:font="Wingdings 2" w:char="F0A0"/>
-      </w:r>
-      <w:r>
-        <w:rPr>
-          <w:color w:val="BBC3C9"/>
-          <w:sz w:val="28"/>
-          <w:szCs w:val="28"/>
-        </w:rPr>
-        <w:sym w:font="Wingdings 2" w:char="F0A0"/>
-      </w:r>
-      <w:r>
-        <w:rPr>
-          <w:color w:val="BBC3C9"/>
-          <w:sz w:val="28"/>
-          <w:szCs w:val="28"/>
-        </w:rPr>
-        <w:sym w:font="Wingdings 2" w:char="F0A0"/>
-      </w:r>
-      <w:r>
-        <w:rPr>
-          <w:color w:val="BBC3C9"/>
-          <w:sz w:val="28"/>
-          <w:szCs w:val="28"/>
-        </w:rPr>
-        <w:sym w:font="Wingdings 2" w:char="F0A0"/>
-      </w:r>
-      <w:r>
-        <w:rPr>
-          <w:color w:val="BBC3C9"/>
-          <w:sz w:val="28"/>
-          <w:szCs w:val="28"/>
-        </w:rPr>
-        <w:sym w:font="Wingdings 2" w:char="F0A0"/>
-      </w:r>
-      <w:r>
-        <w:rPr>
-          <w:color w:val="BBC3C9"/>
-          <w:sz w:val="28"/>
-          <w:szCs w:val="28"/>
-        </w:rPr>
-        <w:sym w:font="Wingdings 2" w:char="F0A0"/>
-      </w:r>
-      <w:r>
-        <w:rPr>
-          <w:color w:val="BBC3C9"/>
-          <w:sz w:val="28"/>
-          <w:szCs w:val="28"/>
-        </w:rPr>
-        <w:sym w:font="Wingdings 2" w:char="F0A0"/>
-      </w:r>
-      <w:r>
-        <w:rPr>
-          <w:color w:val="BBC3C9"/>
-          <w:sz w:val="28"/>
-          <w:szCs w:val="28"/>
-        </w:rPr>
-        <w:sym w:font="Wingdings 2" w:char="F0A0"/>
-      </w:r>
-      <w:r>
-        <w:rPr>
-          <w:color w:val="BBC3C9"/>
-          <w:sz w:val="28"/>
-          <w:szCs w:val="28"/>
-        </w:rPr>
-        <w:sym w:font="Wingdings 2" w:char="F0A0"/>
-      </w:r>
-      <w:r>
-        <w:rPr>
-          <w:color w:val="BBC3C9"/>
-          <w:sz w:val="28"/>
-          <w:szCs w:val="28"/>
-        </w:rPr>
-        <w:sym w:font="Wingdings 2" w:char="F0A0"/>
-      </w:r>
-      <w:r>
-        <w:rPr>
-          <w:color w:val="BBC3C9"/>
-          <w:sz w:val="28"/>
-          <w:szCs w:val="28"/>
-        </w:rPr>
-        <w:sym w:font="Wingdings 2" w:char="F0A0"/>
-      </w:r>
-      <w:r>
-        <w:rPr>
-          <w:color w:val="BBC3C9"/>
-          <w:sz w:val="28"/>
-          <w:szCs w:val="28"/>
-        </w:rPr>
-        <w:sym w:font="Wingdings 2" w:char="F0A0"/>
-      </w:r>
-      <w:r>
-        <w:rPr>
-          <w:color w:val="BBC3C9"/>
-          <w:sz w:val="28"/>
-          <w:szCs w:val="28"/>
-        </w:rPr>
-        <w:sym w:font="Wingdings 2" w:char="F0A0"/>
-      </w:r>
-      <w:r>
-        <w:rPr>
-          <w:color w:val="BBC3C9"/>
-          <w:sz w:val="28"/>
-          <w:szCs w:val="28"/>
-        </w:rPr>
-        <w:sym w:font="Wingdings 2" w:char="F0A0"/>
-      </w:r>
-      <w:r>
-        <w:rPr>
-          <w:color w:val="BBC3C9"/>
-          <w:sz w:val="28"/>
-          <w:szCs w:val="28"/>
-        </w:rPr>
-        <w:sym w:font="Wingdings 2" w:char="F0A0"/>
-      </w:r>
-      <w:r>
-        <w:rPr>
-          <w:color w:val="BBC3C9"/>
-          <w:sz w:val="28"/>
-          <w:szCs w:val="28"/>
-        </w:rPr>
-        <w:sym w:font="Wingdings 2" w:char="F0A0"/>
-      </w:r>
-      <w:r>
-        <w:rPr>
-          <w:color w:val="BBC3C9"/>
-          <w:sz w:val="28"/>
-          <w:szCs w:val="28"/>
-        </w:rPr>
-        <w:sym w:font="Wingdings 2" w:char="F0A0"/>
-      </w:r>
-      <w:r>
-        <w:rPr>
-          <w:color w:val="BBC3C9"/>
-          <w:sz w:val="28"/>
-          <w:szCs w:val="28"/>
-        </w:rPr>
-        <w:sym w:font="Wingdings 2" w:char="F0A0"/>
-      </w:r>
-      <w:r>
-        <w:rPr>
-          <w:color w:val="BBC3C9"/>
-          <w:sz w:val="28"/>
-          <w:szCs w:val="28"/>
-        </w:rPr>
-        <w:sym w:font="Wingdings 2" w:char="F0A0"/>
-      </w:r>
-      <w:r>
-        <w:rPr>
-          <w:color w:val="BBC3C9"/>
-          <w:sz w:val="28"/>
-          <w:szCs w:val="28"/>
-        </w:rPr>
-        <w:sym w:font="Wingdings 2" w:char="F0A0"/>
-      </w:r>
-      <w:r>
-        <w:rPr>
-          <w:color w:val="BBC3C9"/>
-          <w:sz w:val="28"/>
-          <w:szCs w:val="28"/>
-        </w:rPr>
-        <w:sym w:font="Wingdings 2" w:char="F0A0"/>
-      </w:r>
-      <w:r>
-        <w:rPr>
-          <w:color w:val="BBC3C9"/>
-          <w:sz w:val="28"/>
-          <w:szCs w:val="28"/>
-        </w:rPr>
-        <w:sym w:font="Wingdings 2" w:char="F0A0"/>
-      </w:r>
-      <w:r>
-        <w:rPr>
-          <w:color w:val="BBC3C9"/>
-          <w:sz w:val="28"/>
-          <w:szCs w:val="28"/>
-        </w:rPr>
-        <w:sym w:font="Wingdings 2" w:char="F0A0"/>
-      </w:r>
-      <w:r>
-        <w:rPr>
-          <w:color w:val="BBC3C9"/>
-          <w:sz w:val="28"/>
-          <w:szCs w:val="28"/>
-        </w:rPr>
-        <w:sym w:font="Wingdings 2" w:char="F0A0"/>
-      </w:r>
-      <w:r>
-        <w:rPr>
-          <w:color w:val="BBC3C9"/>
-          <w:sz w:val="28"/>
-          <w:szCs w:val="28"/>
-        </w:rPr>
-        <w:sym w:font="Wingdings 2" w:char="F0A0"/>
-      </w:r>
-      <w:r>
-        <w:rPr>
-          <w:color w:val="BBC3C9"/>
-          <w:sz w:val="28"/>
-          <w:szCs w:val="28"/>
-        </w:rPr>
-        <w:sym w:font="Wingdings 2" w:char="F0A0"/>
+        <w:tab/>
       </w:r>
     </w:p>
     <w:p>
       <w:pPr>
+        <w:pStyle w:val="Tagline"/>
+        <w:rPr>
+          <w:rFonts w:ascii="Times New Roman" w:hAnsi="Times New Roman"/>
+          <w:b/>
+          <w:color w:val="auto"/>
+          <w:sz w:val="32"/>
+          <w:szCs w:val="32"/>
+        </w:rPr>
+      </w:pPr>
+      <w:r>
+        <w:rPr>
+          <w:rFonts w:ascii="Times New Roman" w:hAnsi="Times New Roman"/>
+          <w:b/>
+          <w:color w:val="auto"/>
+          <w:sz w:val="32"/>
+          <w:szCs w:val="32"/>
+        </w:rPr>
+        <w:t xml:space="preserve">                       Junior QA</w:t>
+      </w:r>
+    </w:p>
+    <w:p>
+      <w:pPr>
         <w:jc w:val="center"/>
-        <w:rPr>
-          <w:lang w:val="ru-RU"/>
-        </w:rPr>
       </w:pPr>
     </w:p>
     <w:tbl>
@@ -602,8 +350,8 @@
       </w:tblPr>
       <w:tblGrid>
         <w:gridCol w:w="4570"/>
-        <w:gridCol w:w="956"/>
-        <w:gridCol w:w="4680"/>
+        <w:gridCol w:w="533"/>
+        <w:gridCol w:w="5103"/>
       </w:tblGrid>
       <w:tr>
         <w:trPr>
@@ -787,7 +535,118 @@
                 <w:rFonts w:ascii="Times New Roman" w:hAnsi="Times New Roman"/>
                 <w:lang w:val="ru-RU"/>
               </w:rPr>
-              <w:t xml:space="preserve">Внедрение новых проектов.  </w:t>
+              <w:t xml:space="preserve">Внедрение новых проектов. </w:t>
+            </w:r>
+          </w:p>
+          <w:p>
+            <w:pPr>
+              <w:numPr>
+                <w:ilvl w:val="0"/>
+                <w:numId w:val="3"/>
+              </w:numPr>
+              <w:rPr>
+                <w:rFonts w:ascii="Times New Roman" w:hAnsi="Times New Roman"/>
+                <w:lang w:val="ru-RU"/>
+              </w:rPr>
+            </w:pPr>
+            <w:proofErr w:type="spellStart"/>
+            <w:r>
+              <w:rPr>
+                <w:rFonts w:ascii="Times New Roman" w:hAnsi="Times New Roman"/>
+                <w:lang w:val="uk-UA"/>
+              </w:rPr>
+              <w:t>Анализ</w:t>
+            </w:r>
+            <w:proofErr w:type="spellEnd"/>
+            <w:r>
+              <w:rPr>
+                <w:rFonts w:ascii="Times New Roman" w:hAnsi="Times New Roman"/>
+                <w:lang w:val="uk-UA"/>
+              </w:rPr>
+              <w:t xml:space="preserve"> заявок от </w:t>
+            </w:r>
+            <w:proofErr w:type="spellStart"/>
+            <w:r>
+              <w:rPr>
+                <w:rFonts w:ascii="Times New Roman" w:hAnsi="Times New Roman"/>
+                <w:lang w:val="uk-UA"/>
+              </w:rPr>
+              <w:t>пользователей</w:t>
+            </w:r>
+            <w:proofErr w:type="spellEnd"/>
+            <w:r>
+              <w:rPr>
+                <w:rFonts w:ascii="Times New Roman" w:hAnsi="Times New Roman"/>
+                <w:lang w:val="uk-UA"/>
+              </w:rPr>
+              <w:t>.</w:t>
+            </w:r>
+          </w:p>
+          <w:p>
+            <w:pPr>
+              <w:numPr>
+                <w:ilvl w:val="0"/>
+                <w:numId w:val="3"/>
+              </w:numPr>
+              <w:rPr>
+                <w:rFonts w:ascii="Times New Roman" w:hAnsi="Times New Roman"/>
+                <w:lang w:val="ru-RU"/>
+              </w:rPr>
+            </w:pPr>
+            <w:proofErr w:type="spellStart"/>
+            <w:r>
+              <w:rPr>
+                <w:rFonts w:ascii="Times New Roman" w:hAnsi="Times New Roman"/>
+                <w:lang w:val="uk-UA"/>
+              </w:rPr>
+              <w:t>Изучение</w:t>
+            </w:r>
+            <w:proofErr w:type="spellEnd"/>
+            <w:r>
+              <w:rPr>
+                <w:rFonts w:ascii="Times New Roman" w:hAnsi="Times New Roman"/>
+                <w:lang w:val="uk-UA"/>
+              </w:rPr>
+              <w:t xml:space="preserve"> </w:t>
+            </w:r>
+            <w:proofErr w:type="spellStart"/>
+            <w:r>
+              <w:rPr>
+                <w:rFonts w:ascii="Times New Roman" w:hAnsi="Times New Roman"/>
+                <w:lang w:val="uk-UA"/>
+              </w:rPr>
+              <w:t>документации</w:t>
+            </w:r>
+            <w:proofErr w:type="spellEnd"/>
+            <w:r>
+              <w:rPr>
+                <w:rFonts w:ascii="Times New Roman" w:hAnsi="Times New Roman"/>
+                <w:lang w:val="uk-UA"/>
+              </w:rPr>
+              <w:t xml:space="preserve"> </w:t>
+            </w:r>
+            <w:proofErr w:type="spellStart"/>
+            <w:r>
+              <w:rPr>
+                <w:rFonts w:ascii="Times New Roman" w:hAnsi="Times New Roman"/>
+                <w:lang w:val="uk-UA"/>
+              </w:rPr>
+              <w:t>оборудования</w:t>
+            </w:r>
+            <w:proofErr w:type="spellEnd"/>
+            <w:r>
+              <w:rPr>
+                <w:rFonts w:ascii="Times New Roman" w:hAnsi="Times New Roman"/>
+                <w:lang w:val="uk-UA"/>
+              </w:rPr>
+              <w:t>.</w:t>
+            </w:r>
+            <w:r>
+              <w:rPr>
+                <w:rFonts w:ascii="Times New Roman" w:hAnsi="Times New Roman"/>
+                <w:lang w:val="ru-RU"/>
+              </w:rPr>
+              <w:t xml:space="preserve"> </w:t>
             </w:r>
           </w:p>
           <w:p>
@@ -947,7 +806,7 @@
                 <w:rFonts w:ascii="Times New Roman" w:hAnsi="Times New Roman"/>
                 <w:lang w:val="ru-RU"/>
               </w:rPr>
-              <w:t>Поддержка, установка и наладка сети и ПО в пределах своего офиса.</w:t>
+              <w:t>Анализ продаж.</w:t>
             </w:r>
           </w:p>
           <w:p>
@@ -966,7 +825,40 @@
                 <w:rFonts w:ascii="Times New Roman" w:hAnsi="Times New Roman"/>
                 <w:lang w:val="ru-RU"/>
               </w:rPr>
-              <w:t>Разработка вебсайтов фирмы</w:t>
+              <w:t>Рекламное продвижение.</w:t>
+            </w:r>
+          </w:p>
+          <w:p>
+            <w:pPr>
+              <w:numPr>
+                <w:ilvl w:val="0"/>
+                <w:numId w:val="2"/>
+              </w:numPr>
+              <w:rPr>
+                <w:rFonts w:ascii="Times New Roman" w:hAnsi="Times New Roman"/>
+                <w:lang w:val="ru-RU"/>
+              </w:rPr>
+            </w:pPr>
+            <w:r>
+              <w:rPr>
+                <w:rFonts w:ascii="Times New Roman" w:hAnsi="Times New Roman"/>
+                <w:lang w:val="ru-RU"/>
+              </w:rPr>
+              <w:t>Контроль разработки двух</w:t>
+            </w:r>
+            <w:r>
+              <w:rPr>
+                <w:rFonts w:ascii="Times New Roman" w:hAnsi="Times New Roman"/>
+                <w:lang w:val="ru-RU"/>
+              </w:rPr>
+              <w:t xml:space="preserve"> вебсайтов фирмы</w:t>
+            </w:r>
+            <w:r>
+              <w:rPr>
+                <w:rFonts w:ascii="Times New Roman" w:hAnsi="Times New Roman"/>
+                <w:lang w:val="ru-RU"/>
+              </w:rPr>
+              <w:t>.</w:t>
             </w:r>
           </w:p>
           <w:p>
@@ -1110,6 +1002,13 @@
               </w:rPr>
               <w:t>Организация доставки</w:t>
             </w:r>
+            <w:r>
+              <w:rPr>
+                <w:rFonts w:ascii="Times New Roman" w:hAnsi="Times New Roman"/>
+                <w:lang w:val="ru-RU"/>
+              </w:rPr>
+              <w:t>.</w:t>
+            </w:r>
           </w:p>
           <w:p>
             <w:pPr>
@@ -1130,12 +1029,13 @@
         </w:tc>
         <w:tc>
           <w:tcPr>
-            <w:tcW w:w="956" w:type="dxa"/>
+            <w:tcW w:w="533" w:type="dxa"/>
             <w:shd w:val="clear" w:color="auto" w:fill="auto"/>
           </w:tcPr>
           <w:p>
             <w:pPr>
               <w:rPr>
+                <w:rFonts w:ascii="Times New Roman" w:hAnsi="Times New Roman"/>
                 <w:lang w:val="ru-RU"/>
               </w:rPr>
             </w:pPr>
@@ -1143,362 +1043,9 @@
         </w:tc>
         <w:tc>
           <w:tcPr>
-            <w:tcW w:w="4680" w:type="dxa"/>
+            <w:tcW w:w="5103" w:type="dxa"/>
             <w:shd w:val="clear" w:color="auto" w:fill="auto"/>
           </w:tcPr>
-          <w:p>
-            <w:pPr>
-              <w:pStyle w:val="1"/>
-              <w:rPr>
-                <w:rFonts w:ascii="Times New Roman" w:hAnsi="Times New Roman"/>
-                <w:lang w:val="ru-RU"/>
-              </w:rPr>
-            </w:pPr>
-            <w:r>
-              <w:rPr>
-                <w:rFonts w:ascii="Times New Roman" w:hAnsi="Times New Roman"/>
-                <w:lang w:val="ru-RU"/>
-              </w:rPr>
-              <w:t>Образование</w:t>
-            </w:r>
-          </w:p>
-          <w:p>
-            <w:pPr>
-              <w:pStyle w:val="2"/>
-              <w:rPr>
-                <w:rFonts w:ascii="Times New Roman" w:hAnsi="Times New Roman"/>
-                <w:lang w:val="ru-RU"/>
-              </w:rPr>
-            </w:pPr>
-            <w:r>
-              <w:rPr>
-                <w:rFonts w:ascii="Times New Roman" w:hAnsi="Times New Roman"/>
-                <w:lang w:val="ru-RU"/>
-              </w:rPr>
-              <w:t xml:space="preserve">Курс Ручного тестирования, </w:t>
-            </w:r>
-            <w:r>
-              <w:rPr>
-                <w:rFonts w:ascii="Times New Roman" w:hAnsi="Times New Roman"/>
-              </w:rPr>
-              <w:t>HTML</w:t>
-            </w:r>
-            <w:r>
-              <w:rPr>
-                <w:rFonts w:ascii="Times New Roman" w:hAnsi="Times New Roman"/>
-                <w:lang w:val="ru-RU"/>
-              </w:rPr>
-              <w:t xml:space="preserve">, </w:t>
-            </w:r>
-            <w:r>
-              <w:rPr>
-                <w:rFonts w:ascii="Times New Roman" w:hAnsi="Times New Roman"/>
-              </w:rPr>
-              <w:t>SQL</w:t>
-            </w:r>
-          </w:p>
-          <w:p>
-            <w:pPr>
-              <w:rPr>
-                <w:rFonts w:ascii="Times New Roman" w:hAnsi="Times New Roman"/>
-                <w:lang w:val="ru-RU"/>
-              </w:rPr>
-            </w:pPr>
-            <w:r>
-              <w:t>http</w:t>
-            </w:r>
-            <w:r>
-              <w:rPr>
-                <w:lang w:val="ru-RU"/>
-              </w:rPr>
-              <w:t>://</w:t>
-            </w:r>
-            <w:proofErr w:type="spellStart"/>
-            <w:r>
-              <w:t>skillup</w:t>
-            </w:r>
-            <w:proofErr w:type="spellEnd"/>
-            <w:r>
-              <w:rPr>
-                <w:lang w:val="ru-RU"/>
-              </w:rPr>
-              <w:t>.</w:t>
-            </w:r>
-            <w:r>
-              <w:t>com</w:t>
-            </w:r>
-            <w:r>
-              <w:rPr>
-                <w:lang w:val="ru-RU"/>
-              </w:rPr>
-              <w:t>.</w:t>
-            </w:r>
-            <w:proofErr w:type="spellStart"/>
-            <w:r>
-              <w:t>ua</w:t>
-            </w:r>
-            <w:proofErr w:type="spellEnd"/>
-            <w:r>
-              <w:rPr>
-                <w:lang w:val="ru-RU"/>
-              </w:rPr>
-              <w:t xml:space="preserve"> </w:t>
-            </w:r>
-            <w:r>
-              <w:rPr>
-                <w:lang w:val="ru-RU"/>
-              </w:rPr>
-              <w:t>–</w:t>
-            </w:r>
-            <w:r>
-              <w:rPr>
-                <w:lang w:val="ru-RU"/>
-              </w:rPr>
-              <w:t>Киев</w:t>
-            </w:r>
-            <w:r>
-              <w:rPr>
-                <w:rFonts w:ascii="Times New Roman" w:hAnsi="Times New Roman"/>
-                <w:lang w:val="ru-RU"/>
-              </w:rPr>
-              <w:t>, Украина</w:t>
-            </w:r>
-          </w:p>
-          <w:p>
-            <w:pPr>
-              <w:pStyle w:val="Duration"/>
-              <w:rPr>
-                <w:rFonts w:ascii="Times New Roman" w:hAnsi="Times New Roman"/>
-                <w:lang w:val="ru-RU"/>
-              </w:rPr>
-            </w:pPr>
-            <w:r>
-              <w:rPr>
-                <w:lang w:val="ru-RU"/>
-              </w:rPr>
-              <w:t>2016</w:t>
-            </w:r>
-            <w:r>
-              <w:rPr>
-                <w:lang w:val="ru-RU"/>
-              </w:rPr>
-              <w:t xml:space="preserve"> -2017</w:t>
-            </w:r>
-          </w:p>
-          <w:p>
-            <w:pPr>
-              <w:pStyle w:val="2"/>
-              <w:rPr>
-                <w:rFonts w:ascii="Times New Roman" w:hAnsi="Times New Roman"/>
-                <w:lang w:val="ru-RU"/>
-              </w:rPr>
-            </w:pPr>
-            <w:r>
-              <w:rPr>
-                <w:rFonts w:ascii="Times New Roman" w:hAnsi="Times New Roman"/>
-                <w:lang w:val="ru-RU"/>
-              </w:rPr>
-              <w:t>Интенсив для начинающих тестировщиков</w:t>
-            </w:r>
-          </w:p>
-          <w:p>
-            <w:pPr>
-              <w:rPr>
-                <w:rFonts w:ascii="Times New Roman" w:hAnsi="Times New Roman"/>
-                <w:lang w:val="ru-RU"/>
-              </w:rPr>
-            </w:pPr>
-            <w:r>
-              <w:t>http</w:t>
-            </w:r>
-            <w:r>
-              <w:rPr>
-                <w:lang w:val="ru-RU"/>
-              </w:rPr>
-              <w:t>://</w:t>
-            </w:r>
-            <w:proofErr w:type="spellStart"/>
-            <w:r>
-              <w:t>testbase</w:t>
-            </w:r>
-            <w:proofErr w:type="spellEnd"/>
-            <w:r>
-              <w:rPr>
-                <w:lang w:val="ru-RU"/>
-              </w:rPr>
-              <w:t>.</w:t>
-            </w:r>
-            <w:proofErr w:type="spellStart"/>
-            <w:r>
-              <w:t>ru</w:t>
-            </w:r>
-            <w:proofErr w:type="spellEnd"/>
-            <w:r>
-              <w:rPr>
-                <w:lang w:val="ru-RU"/>
-              </w:rPr>
-              <w:t>/</w:t>
-            </w:r>
-            <w:r>
-              <w:t>learn</w:t>
-            </w:r>
-          </w:p>
-          <w:p>
-            <w:pPr>
-              <w:pStyle w:val="Duration"/>
-              <w:rPr>
-                <w:lang w:val="ru-RU"/>
-              </w:rPr>
-            </w:pPr>
-            <w:r>
-              <w:rPr>
-                <w:lang w:val="ru-RU"/>
-              </w:rPr>
-              <w:t>2016</w:t>
-            </w:r>
-          </w:p>
-          <w:p>
-            <w:pPr>
-              <w:pStyle w:val="2"/>
-              <w:rPr>
-                <w:rFonts w:ascii="Times New Roman" w:hAnsi="Times New Roman"/>
-                <w:lang w:val="ru-RU"/>
-              </w:rPr>
-            </w:pPr>
-            <w:r>
-              <w:rPr>
-                <w:rFonts w:ascii="Times New Roman" w:hAnsi="Times New Roman"/>
-                <w:lang w:val="ru-RU"/>
-              </w:rPr>
-              <w:t xml:space="preserve">Курсы по основам программирования </w:t>
-            </w:r>
-          </w:p>
-          <w:p>
-            <w:pPr>
-              <w:rPr>
-                <w:rFonts w:ascii="Times New Roman" w:hAnsi="Times New Roman"/>
-                <w:lang w:val="ru-RU"/>
-              </w:rPr>
-            </w:pPr>
-            <w:r>
-              <w:t>http</w:t>
-            </w:r>
-            <w:r>
-              <w:rPr>
-                <w:lang w:val="ru-RU"/>
-              </w:rPr>
-              <w:t>://</w:t>
-            </w:r>
-            <w:proofErr w:type="spellStart"/>
-            <w:r>
-              <w:t>geekbrains</w:t>
-            </w:r>
-            <w:proofErr w:type="spellEnd"/>
-            <w:r>
-              <w:rPr>
-                <w:lang w:val="ru-RU"/>
-              </w:rPr>
-              <w:t>.</w:t>
-            </w:r>
-            <w:proofErr w:type="spellStart"/>
-            <w:r>
-              <w:t>ru</w:t>
-            </w:r>
-            <w:proofErr w:type="spellEnd"/>
-          </w:p>
-          <w:p>
-            <w:pPr>
-              <w:pStyle w:val="Duration"/>
-              <w:rPr>
-                <w:lang w:val="ru-RU"/>
-              </w:rPr>
-            </w:pPr>
-            <w:r>
-              <w:rPr>
-                <w:lang w:val="ru-RU"/>
-              </w:rPr>
-              <w:t>2016</w:t>
-            </w:r>
-          </w:p>
-          <w:p>
-            <w:pPr>
-              <w:pStyle w:val="2"/>
-              <w:rPr>
-                <w:rFonts w:ascii="Times New Roman" w:hAnsi="Times New Roman"/>
-                <w:lang w:val="ru-RU"/>
-              </w:rPr>
-            </w:pPr>
-            <w:r>
-              <w:rPr>
-                <w:rFonts w:ascii="Times New Roman" w:hAnsi="Times New Roman"/>
-                <w:sz w:val="20"/>
-                <w:szCs w:val="20"/>
-                <w:lang w:val="ru-RU"/>
-              </w:rPr>
-              <w:t>национальный университет пищевых ТЕХНОЛОГИЙ (Диплом с отличием</w:t>
-            </w:r>
-            <w:r>
-              <w:rPr>
-                <w:rFonts w:ascii="Times New Roman" w:hAnsi="Times New Roman"/>
-                <w:lang w:val="ru-RU"/>
-              </w:rPr>
-              <w:t>)</w:t>
-            </w:r>
-            <w:r>
-              <w:rPr>
-                <w:lang w:val="ru-RU"/>
-              </w:rPr>
-              <w:t xml:space="preserve"> </w:t>
-            </w:r>
-          </w:p>
-          <w:p>
-            <w:pPr>
-              <w:rPr>
-                <w:rFonts w:ascii="Times New Roman" w:hAnsi="Times New Roman"/>
-                <w:lang w:val="ru-RU"/>
-              </w:rPr>
-            </w:pPr>
-            <w:r>
-              <w:rPr>
-                <w:rFonts w:ascii="Times New Roman" w:hAnsi="Times New Roman"/>
-                <w:lang w:val="ru-RU"/>
-              </w:rPr>
-              <w:t xml:space="preserve">Автоматизация и компьютерные системы </w:t>
-            </w:r>
-            <w:r>
-              <w:rPr>
-                <w:lang w:val="ru-RU"/>
-              </w:rPr>
-              <w:t>–</w:t>
-            </w:r>
-            <w:r>
-              <w:rPr>
-                <w:lang w:val="ru-RU"/>
-              </w:rPr>
-              <w:t>Киев</w:t>
-            </w:r>
-            <w:r>
-              <w:rPr>
-                <w:rFonts w:ascii="Times New Roman" w:hAnsi="Times New Roman"/>
-                <w:lang w:val="ru-RU"/>
-              </w:rPr>
-              <w:t>, Украина</w:t>
-            </w:r>
-          </w:p>
-          <w:p>
-            <w:pPr>
-              <w:pStyle w:val="Duration"/>
-              <w:rPr>
-                <w:lang w:val="ru-RU"/>
-              </w:rPr>
-            </w:pPr>
-            <w:r>
-              <w:rPr>
-                <w:lang w:val="ru-RU"/>
-              </w:rPr>
-              <w:t>2005</w:t>
-            </w:r>
-          </w:p>
           <w:p>
             <w:pPr>
               <w:pStyle w:val="1"/>
@@ -1522,6 +1069,7 @@
                 <w:numId w:val="1"/>
               </w:numPr>
               <w:rPr>
+                <w:rFonts w:ascii="Times New Roman" w:hAnsi="Times New Roman"/>
                 <w:lang w:val="ru-RU"/>
               </w:rPr>
             </w:pPr>
@@ -1540,6 +1088,7 @@
                 <w:numId w:val="1"/>
               </w:numPr>
               <w:rPr>
+                <w:rFonts w:ascii="Times New Roman" w:hAnsi="Times New Roman"/>
                 <w:lang w:val="ru-RU"/>
               </w:rPr>
             </w:pPr>
@@ -1557,6 +1106,9 @@
                 <w:ilvl w:val="0"/>
                 <w:numId w:val="1"/>
               </w:numPr>
+              <w:rPr>
+                <w:rFonts w:ascii="Times New Roman" w:hAnsi="Times New Roman"/>
+              </w:rPr>
             </w:pPr>
             <w:r>
               <w:rPr>
@@ -1573,6 +1125,7 @@
                 <w:numId w:val="1"/>
               </w:numPr>
               <w:rPr>
+                <w:rFonts w:ascii="Times New Roman" w:hAnsi="Times New Roman"/>
                 <w:lang w:val="ru-RU"/>
               </w:rPr>
             </w:pPr>
@@ -1597,14 +1150,7 @@
                 <w:rFonts w:ascii="Times New Roman" w:hAnsi="Times New Roman"/>
                 <w:lang w:val="ru-RU"/>
               </w:rPr>
-              <w:t xml:space="preserve"> системе</w:t>
-            </w:r>
-            <w:r>
-              <w:rPr>
-                <w:rFonts w:ascii="Times New Roman" w:hAnsi="Times New Roman"/>
-                <w:lang w:val="ru-RU"/>
-              </w:rPr>
-              <w:t xml:space="preserve"> </w:t>
+              <w:t xml:space="preserve"> системе </w:t>
             </w:r>
             <w:r>
               <w:rPr>
@@ -1619,29 +1165,23 @@
                 <w:ilvl w:val="0"/>
                 <w:numId w:val="1"/>
               </w:numPr>
-            </w:pPr>
-            <w:r>
-              <w:rPr>
-                <w:rFonts w:ascii="Times New Roman" w:hAnsi="Times New Roman"/>
-                <w:lang w:val="ru-RU"/>
-              </w:rPr>
-              <w:t>Регрессионное тестирование</w:t>
-            </w:r>
-          </w:p>
-          <w:p>
-            <w:pPr>
-              <w:pStyle w:val="1"/>
-              <w:rPr>
-                <w:rFonts w:ascii="Times New Roman" w:hAnsi="Times New Roman"/>
-                <w:lang w:val="ru-RU"/>
-              </w:rPr>
-            </w:pPr>
-            <w:r>
-              <w:rPr>
-                <w:rFonts w:ascii="Times New Roman" w:hAnsi="Times New Roman"/>
-                <w:lang w:val="ru-RU"/>
-              </w:rPr>
-              <w:t>Дополнительно</w:t>
+              <w:rPr>
+                <w:rFonts w:ascii="Times New Roman" w:hAnsi="Times New Roman"/>
+              </w:rPr>
+            </w:pPr>
+            <w:r>
+              <w:rPr>
+                <w:rFonts w:ascii="Times New Roman" w:hAnsi="Times New Roman"/>
+                <w:lang w:val="ru-RU"/>
+              </w:rPr>
+              <w:t>Функциональное, р</w:t>
+            </w:r>
+            <w:r>
+              <w:rPr>
+                <w:rFonts w:ascii="Times New Roman" w:hAnsi="Times New Roman"/>
+                <w:lang w:val="ru-RU"/>
+              </w:rPr>
+              <w:t>егрессионное тестирование</w:t>
             </w:r>
           </w:p>
           <w:p>
@@ -1651,15 +1191,67 @@
                 <w:numId w:val="1"/>
               </w:numPr>
               <w:rPr>
-                <w:lang w:val="ru-RU"/>
-              </w:rPr>
-            </w:pPr>
-            <w:r>
-              <w:rPr>
-                <w:rFonts w:ascii="Times New Roman" w:hAnsi="Times New Roman"/>
-                <w:lang w:val="ru-RU"/>
-              </w:rPr>
-              <w:t xml:space="preserve">Навыки работы с </w:t>
+                <w:rFonts w:ascii="Times New Roman" w:hAnsi="Times New Roman"/>
+              </w:rPr>
+            </w:pPr>
+            <w:r>
+              <w:rPr>
+                <w:rFonts w:ascii="Times New Roman" w:hAnsi="Times New Roman"/>
+                <w:lang w:val="ru-RU"/>
+              </w:rPr>
+              <w:t>Базовые</w:t>
+            </w:r>
+            <w:r>
+              <w:rPr>
+                <w:rFonts w:ascii="Times New Roman" w:hAnsi="Times New Roman"/>
+              </w:rPr>
+              <w:t xml:space="preserve"> </w:t>
+            </w:r>
+            <w:r>
+              <w:rPr>
+                <w:rFonts w:ascii="Times New Roman" w:hAnsi="Times New Roman"/>
+                <w:lang w:val="ru-RU"/>
+              </w:rPr>
+              <w:t>н</w:t>
+            </w:r>
+            <w:r>
+              <w:rPr>
+                <w:rFonts w:ascii="Times New Roman" w:hAnsi="Times New Roman"/>
+                <w:lang w:val="ru-RU"/>
+              </w:rPr>
+              <w:t>авыки</w:t>
+            </w:r>
+            <w:r>
+              <w:rPr>
+                <w:rFonts w:ascii="Times New Roman" w:hAnsi="Times New Roman"/>
+              </w:rPr>
+              <w:t xml:space="preserve"> </w:t>
+            </w:r>
+            <w:r>
+              <w:rPr>
+                <w:rFonts w:ascii="Times New Roman" w:hAnsi="Times New Roman"/>
+                <w:lang w:val="ru-RU"/>
+              </w:rPr>
+              <w:t>работы</w:t>
+            </w:r>
+            <w:r>
+              <w:rPr>
+                <w:rFonts w:ascii="Times New Roman" w:hAnsi="Times New Roman"/>
+              </w:rPr>
+              <w:t xml:space="preserve"> </w:t>
+            </w:r>
+            <w:r>
+              <w:rPr>
+                <w:rFonts w:ascii="Times New Roman" w:hAnsi="Times New Roman"/>
+                <w:lang w:val="ru-RU"/>
+              </w:rPr>
+              <w:t>с</w:t>
+            </w:r>
+            <w:r>
+              <w:rPr>
+                <w:rFonts w:ascii="Times New Roman" w:hAnsi="Times New Roman"/>
+              </w:rPr>
+              <w:t xml:space="preserve"> </w:t>
             </w:r>
             <w:proofErr w:type="spellStart"/>
             <w:r>
@@ -1672,28 +1264,103 @@
             <w:r>
               <w:rPr>
                 <w:rFonts w:ascii="Times New Roman" w:hAnsi="Times New Roman"/>
-                <w:lang w:val="ru-RU"/>
+              </w:rPr>
+              <w:t>, Selenium IDE,</w:t>
+            </w:r>
+            <w:r>
+              <w:rPr>
+                <w:rFonts w:ascii="Times New Roman" w:hAnsi="Times New Roman"/>
+                <w:lang w:val="uk-UA"/>
+              </w:rPr>
+              <w:t xml:space="preserve"> </w:t>
+            </w:r>
+            <w:proofErr w:type="spellStart"/>
+            <w:r>
+              <w:rPr>
+                <w:rFonts w:ascii="Times New Roman" w:hAnsi="Times New Roman"/>
+              </w:rPr>
+              <w:t>Webdriver</w:t>
+            </w:r>
+            <w:proofErr w:type="spellEnd"/>
+            <w:r>
+              <w:rPr>
+                <w:rFonts w:ascii="Times New Roman" w:hAnsi="Times New Roman"/>
               </w:rPr>
               <w:t xml:space="preserve">, </w:t>
             </w:r>
-            <w:r>
-              <w:rPr>
-                <w:rFonts w:ascii="Times New Roman" w:hAnsi="Times New Roman"/>
-              </w:rPr>
-              <w:t>Selenium</w:t>
-            </w:r>
-            <w:r>
-              <w:rPr>
-                <w:rFonts w:ascii="Times New Roman" w:hAnsi="Times New Roman"/>
-                <w:lang w:val="ru-RU"/>
+            <w:proofErr w:type="spellStart"/>
+            <w:r>
+              <w:rPr>
+                <w:rFonts w:ascii="Times New Roman" w:hAnsi="Times New Roman"/>
+              </w:rPr>
+              <w:t>Jmeter</w:t>
+            </w:r>
+            <w:proofErr w:type="spellEnd"/>
+            <w:r>
+              <w:rPr>
+                <w:rFonts w:ascii="Times New Roman" w:hAnsi="Times New Roman"/>
               </w:rPr>
               <w:t xml:space="preserve">, </w:t>
             </w:r>
-            <w:r>
-              <w:rPr>
-                <w:rFonts w:ascii="Times New Roman" w:hAnsi="Times New Roman"/>
-              </w:rPr>
-              <w:t>VM</w:t>
+            <w:proofErr w:type="spellStart"/>
+            <w:r>
+              <w:rPr>
+                <w:rFonts w:ascii="Times New Roman" w:hAnsi="Times New Roman"/>
+              </w:rPr>
+              <w:t>Badboy</w:t>
+            </w:r>
+            <w:proofErr w:type="spellEnd"/>
+            <w:r>
+              <w:rPr>
+                <w:rFonts w:ascii="Times New Roman" w:hAnsi="Times New Roman"/>
+              </w:rPr>
+              <w:t>,</w:t>
+            </w:r>
+            <w:r>
+              <w:rPr>
+                <w:rFonts w:ascii="Times New Roman" w:hAnsi="Times New Roman"/>
+              </w:rPr>
+              <w:t xml:space="preserve"> </w:t>
+            </w:r>
+            <w:r>
+              <w:rPr>
+                <w:rFonts w:ascii="Times New Roman" w:hAnsi="Times New Roman"/>
+              </w:rPr>
+              <w:t>firebug/</w:t>
+            </w:r>
+            <w:proofErr w:type="spellStart"/>
+            <w:r>
+              <w:rPr>
+                <w:rFonts w:ascii="Times New Roman" w:hAnsi="Times New Roman"/>
+              </w:rPr>
+              <w:t>firepath</w:t>
+            </w:r>
+            <w:proofErr w:type="spellEnd"/>
+            <w:r>
+              <w:rPr>
+                <w:rFonts w:ascii="Times New Roman" w:hAnsi="Times New Roman"/>
+              </w:rPr>
+              <w:t xml:space="preserve">, </w:t>
+            </w:r>
+            <w:r>
+              <w:rPr>
+                <w:rFonts w:ascii="Times New Roman" w:hAnsi="Times New Roman"/>
+              </w:rPr>
+              <w:t xml:space="preserve">Spoon, </w:t>
+            </w:r>
+            <w:proofErr w:type="spellStart"/>
+            <w:r>
+              <w:rPr>
+                <w:rFonts w:ascii="Times New Roman" w:hAnsi="Times New Roman"/>
+              </w:rPr>
+              <w:t>xmind</w:t>
+            </w:r>
+            <w:proofErr w:type="spellEnd"/>
+            <w:r>
+              <w:rPr>
+                <w:rFonts w:ascii="Times New Roman" w:hAnsi="Times New Roman"/>
+              </w:rPr>
+              <w:t xml:space="preserve">, fiddler </w:t>
             </w:r>
           </w:p>
           <w:p>
@@ -1703,54 +1370,568 @@
                 <w:numId w:val="1"/>
               </w:numPr>
               <w:rPr>
-                <w:lang w:val="ru-RU"/>
-              </w:rPr>
-            </w:pPr>
-            <w:r>
-              <w:rPr>
-                <w:rFonts w:ascii="Times New Roman" w:hAnsi="Times New Roman"/>
-                <w:lang w:val="ru-RU"/>
-              </w:rPr>
-              <w:t>Базовое понимание ООП</w:t>
-            </w:r>
-          </w:p>
-          <w:p>
-            <w:pPr>
-              <w:ind w:left="360"/>
-              <w:rPr>
-                <w:rFonts w:ascii="Times New Roman" w:hAnsi="Times New Roman"/>
-                <w:lang w:val="ru-RU"/>
-              </w:rPr>
-            </w:pPr>
-            <w:r>
-              <w:rPr>
-                <w:rFonts w:ascii="Times New Roman" w:hAnsi="Times New Roman"/>
-              </w:rPr>
-              <w:t>HTML, SQL</w:t>
-            </w:r>
-          </w:p>
-          <w:p>
-            <w:pPr>
-              <w:pStyle w:val="1"/>
-              <w:rPr>
-                <w:rFonts w:ascii="Times New Roman" w:hAnsi="Times New Roman"/>
-                <w:lang w:val="ru-RU"/>
-              </w:rPr>
-            </w:pPr>
-            <w:r>
-              <w:rPr>
-                <w:rFonts w:ascii="Times New Roman" w:hAnsi="Times New Roman"/>
-                <w:lang w:val="ru-RU"/>
-              </w:rPr>
-              <w:t>Иностранные языки</w:t>
-            </w:r>
-          </w:p>
-          <w:p>
-            <w:pPr>
+                <w:rFonts w:ascii="Times New Roman" w:hAnsi="Times New Roman"/>
+              </w:rPr>
+            </w:pPr>
+            <w:r>
+              <w:rPr>
+                <w:rFonts w:ascii="Times New Roman" w:hAnsi="Times New Roman"/>
+                <w:lang w:val="ru-RU"/>
+              </w:rPr>
+              <w:t>Базовое</w:t>
+            </w:r>
+            <w:r>
+              <w:rPr>
+                <w:rFonts w:ascii="Times New Roman" w:hAnsi="Times New Roman"/>
+              </w:rPr>
+              <w:t xml:space="preserve"> </w:t>
+            </w:r>
+            <w:r>
+              <w:rPr>
+                <w:rFonts w:ascii="Times New Roman" w:hAnsi="Times New Roman"/>
+                <w:lang w:val="ru-RU"/>
+              </w:rPr>
+              <w:t>понимание</w:t>
+            </w:r>
+            <w:r>
+              <w:rPr>
+                <w:rFonts w:ascii="Times New Roman" w:hAnsi="Times New Roman"/>
+              </w:rPr>
+              <w:t xml:space="preserve"> </w:t>
+            </w:r>
+            <w:r>
+              <w:rPr>
+                <w:rFonts w:ascii="Times New Roman" w:hAnsi="Times New Roman"/>
+                <w:lang w:val="ru-RU"/>
+              </w:rPr>
+              <w:t>ООП</w:t>
+            </w:r>
+            <w:r>
+              <w:rPr>
+                <w:rFonts w:ascii="Times New Roman" w:hAnsi="Times New Roman"/>
+              </w:rPr>
+              <w:t>, HTML, SQL</w:t>
+            </w:r>
+          </w:p>
+          <w:p>
+            <w:pPr>
+              <w:pStyle w:val="a8"/>
               <w:numPr>
                 <w:ilvl w:val="0"/>
                 <w:numId w:val="1"/>
               </w:numPr>
+              <w:rPr>
+                <w:rFonts w:ascii="Times New Roman" w:hAnsi="Times New Roman"/>
+              </w:rPr>
+            </w:pPr>
+            <w:r>
+              <w:rPr>
+                <w:rFonts w:ascii="Times New Roman" w:hAnsi="Times New Roman"/>
+              </w:rPr>
+              <w:t>VM, Windows, Ubuntu</w:t>
+            </w:r>
+          </w:p>
+          <w:p>
+            <w:pPr>
+              <w:numPr>
+                <w:ilvl w:val="0"/>
+                <w:numId w:val="1"/>
+              </w:numPr>
+              <w:rPr>
+                <w:rFonts w:ascii="Times New Roman" w:hAnsi="Times New Roman"/>
+              </w:rPr>
+            </w:pPr>
+            <w:r>
+              <w:rPr>
+                <w:rFonts w:ascii="Times New Roman" w:hAnsi="Times New Roman"/>
+                <w:lang w:val="ru-RU"/>
+              </w:rPr>
+              <w:t>Клиент серверная архитектура</w:t>
+            </w:r>
+          </w:p>
+          <w:p>
+            <w:pPr>
+              <w:numPr>
+                <w:ilvl w:val="0"/>
+                <w:numId w:val="1"/>
+              </w:numPr>
+              <w:rPr>
+                <w:rFonts w:ascii="Times New Roman" w:hAnsi="Times New Roman"/>
+                <w:lang w:val="ru-RU"/>
+              </w:rPr>
+            </w:pPr>
+            <w:r>
+              <w:rPr>
+                <w:rFonts w:ascii="Times New Roman" w:hAnsi="Times New Roman"/>
+                <w:lang w:val="ru-RU"/>
+              </w:rPr>
+              <w:t xml:space="preserve">Понимание сетей и протоколов </w:t>
+            </w:r>
+            <w:r>
+              <w:rPr>
+                <w:rFonts w:ascii="Times New Roman" w:hAnsi="Times New Roman"/>
+              </w:rPr>
+              <w:t>HTTP</w:t>
+            </w:r>
+            <w:r>
+              <w:rPr>
+                <w:rFonts w:ascii="Times New Roman" w:hAnsi="Times New Roman"/>
+                <w:lang w:val="ru-RU"/>
+              </w:rPr>
+              <w:t xml:space="preserve">, </w:t>
+            </w:r>
+            <w:r>
+              <w:rPr>
+                <w:rFonts w:ascii="Times New Roman" w:hAnsi="Times New Roman"/>
+              </w:rPr>
+              <w:t>TCP</w:t>
+            </w:r>
+            <w:r>
+              <w:rPr>
+                <w:rFonts w:ascii="Times New Roman" w:hAnsi="Times New Roman"/>
+                <w:lang w:val="ru-RU"/>
+              </w:rPr>
+              <w:t>/</w:t>
+            </w:r>
+            <w:proofErr w:type="gramStart"/>
+            <w:r>
+              <w:rPr>
+                <w:rFonts w:ascii="Times New Roman" w:hAnsi="Times New Roman"/>
+              </w:rPr>
+              <w:t>IP</w:t>
+            </w:r>
+            <w:r>
+              <w:rPr>
+                <w:rFonts w:ascii="Times New Roman" w:hAnsi="Times New Roman"/>
+                <w:lang w:val="ru-RU"/>
+              </w:rPr>
+              <w:t>,</w:t>
+            </w:r>
+            <w:r>
+              <w:rPr>
+                <w:rFonts w:ascii="Times New Roman" w:hAnsi="Times New Roman"/>
+              </w:rPr>
+              <w:t>FTP</w:t>
+            </w:r>
+            <w:proofErr w:type="gramEnd"/>
+          </w:p>
+          <w:p>
+            <w:pPr>
+              <w:ind w:left="360"/>
+              <w:rPr>
+                <w:rFonts w:ascii="Times New Roman" w:hAnsi="Times New Roman"/>
+                <w:lang w:val="ru-RU"/>
+              </w:rPr>
+            </w:pPr>
+          </w:p>
+          <w:p>
+            <w:pPr>
+              <w:pStyle w:val="1"/>
+              <w:rPr>
+                <w:rFonts w:ascii="Times New Roman" w:hAnsi="Times New Roman"/>
+              </w:rPr>
+            </w:pPr>
+            <w:r>
+              <w:rPr>
+                <w:rFonts w:ascii="Times New Roman" w:hAnsi="Times New Roman"/>
+                <w:lang w:val="ru-RU"/>
+              </w:rPr>
+              <w:t>Образование</w:t>
+            </w:r>
+          </w:p>
+          <w:p>
+            <w:pPr>
+              <w:pStyle w:val="2"/>
+              <w:spacing w:before="40" w:after="40"/>
+              <w:rPr>
+                <w:rFonts w:ascii="Times New Roman" w:hAnsi="Times New Roman"/>
+              </w:rPr>
+            </w:pPr>
+            <w:r>
+              <w:rPr>
+                <w:rFonts w:ascii="Times New Roman" w:hAnsi="Times New Roman"/>
+                <w:lang w:val="ru-RU"/>
+              </w:rPr>
+              <w:t>Курс</w:t>
+            </w:r>
+            <w:r>
+              <w:rPr>
+                <w:rFonts w:ascii="Times New Roman" w:hAnsi="Times New Roman"/>
+              </w:rPr>
+              <w:t xml:space="preserve"> </w:t>
+            </w:r>
+            <w:r>
+              <w:rPr>
+                <w:rFonts w:ascii="Times New Roman" w:hAnsi="Times New Roman"/>
+                <w:lang w:val="ru-RU"/>
+              </w:rPr>
+              <w:t>Ручного</w:t>
+            </w:r>
+            <w:r>
+              <w:rPr>
+                <w:rFonts w:ascii="Times New Roman" w:hAnsi="Times New Roman"/>
+              </w:rPr>
+              <w:t xml:space="preserve"> </w:t>
+            </w:r>
+            <w:r>
+              <w:rPr>
+                <w:rFonts w:ascii="Times New Roman" w:hAnsi="Times New Roman"/>
+                <w:lang w:val="ru-RU"/>
+              </w:rPr>
+              <w:t>тестирования</w:t>
+            </w:r>
+            <w:r>
+              <w:rPr>
+                <w:rFonts w:ascii="Times New Roman" w:hAnsi="Times New Roman"/>
+              </w:rPr>
+              <w:t>, HTML, SQL</w:t>
+            </w:r>
+          </w:p>
+          <w:p>
+            <w:pPr>
+              <w:spacing w:before="40" w:after="40"/>
+              <w:rPr>
+                <w:rFonts w:ascii="Times New Roman" w:hAnsi="Times New Roman"/>
+                <w:lang w:val="ru-RU"/>
+              </w:rPr>
+            </w:pPr>
+            <w:r>
+              <w:rPr>
+                <w:rFonts w:ascii="Times New Roman" w:hAnsi="Times New Roman"/>
+              </w:rPr>
+              <w:t>http</w:t>
+            </w:r>
+            <w:r>
+              <w:rPr>
+                <w:rFonts w:ascii="Times New Roman" w:hAnsi="Times New Roman"/>
+                <w:lang w:val="ru-RU"/>
+              </w:rPr>
+              <w:t>://</w:t>
+            </w:r>
+            <w:proofErr w:type="spellStart"/>
+            <w:r>
+              <w:rPr>
+                <w:rFonts w:ascii="Times New Roman" w:hAnsi="Times New Roman"/>
+              </w:rPr>
+              <w:t>skillup</w:t>
+            </w:r>
+            <w:proofErr w:type="spellEnd"/>
+            <w:r>
+              <w:rPr>
+                <w:rFonts w:ascii="Times New Roman" w:hAnsi="Times New Roman"/>
+                <w:lang w:val="ru-RU"/>
+              </w:rPr>
+              <w:t>.</w:t>
+            </w:r>
+            <w:r>
+              <w:rPr>
+                <w:rFonts w:ascii="Times New Roman" w:hAnsi="Times New Roman"/>
+              </w:rPr>
+              <w:t>com</w:t>
+            </w:r>
+            <w:r>
+              <w:rPr>
+                <w:rFonts w:ascii="Times New Roman" w:hAnsi="Times New Roman"/>
+                <w:lang w:val="ru-RU"/>
+              </w:rPr>
+              <w:t>.</w:t>
+            </w:r>
+            <w:proofErr w:type="spellStart"/>
+            <w:r>
+              <w:rPr>
+                <w:rFonts w:ascii="Times New Roman" w:hAnsi="Times New Roman"/>
+              </w:rPr>
+              <w:t>ua</w:t>
+            </w:r>
+            <w:proofErr w:type="spellEnd"/>
+            <w:r>
+              <w:rPr>
+                <w:rFonts w:ascii="Times New Roman" w:hAnsi="Times New Roman"/>
+                <w:lang w:val="ru-RU"/>
+              </w:rPr>
+              <w:t xml:space="preserve"> –Киев, Украина</w:t>
+            </w:r>
+          </w:p>
+          <w:p>
+            <w:pPr>
+              <w:pStyle w:val="Duration"/>
+              <w:spacing w:before="40" w:after="40"/>
+              <w:rPr>
+                <w:rFonts w:ascii="Times New Roman" w:hAnsi="Times New Roman"/>
+                <w:lang w:val="ru-RU"/>
+              </w:rPr>
+            </w:pPr>
+            <w:r>
+              <w:rPr>
+                <w:rFonts w:ascii="Times New Roman" w:hAnsi="Times New Roman"/>
+                <w:lang w:val="ru-RU"/>
+              </w:rPr>
+              <w:t>2016 -2017</w:t>
+            </w:r>
+          </w:p>
+          <w:p>
+            <w:pPr>
+              <w:pStyle w:val="2"/>
+              <w:spacing w:before="40" w:after="40"/>
+              <w:rPr>
+                <w:rFonts w:ascii="Times New Roman" w:hAnsi="Times New Roman"/>
+                <w:lang w:val="ru-RU"/>
+              </w:rPr>
+            </w:pPr>
+            <w:r>
+              <w:rPr>
+                <w:rFonts w:ascii="Times New Roman" w:hAnsi="Times New Roman"/>
+                <w:lang w:val="ru-RU"/>
+              </w:rPr>
+              <w:t>Интенсив для начинающих тестировщиков</w:t>
+            </w:r>
+          </w:p>
+          <w:p>
+            <w:pPr>
+              <w:spacing w:before="40" w:after="40"/>
+              <w:rPr>
+                <w:rFonts w:ascii="Times New Roman" w:hAnsi="Times New Roman"/>
+                <w:lang w:val="ru-RU"/>
+              </w:rPr>
+            </w:pPr>
+            <w:r>
+              <w:rPr>
+                <w:rFonts w:ascii="Times New Roman" w:hAnsi="Times New Roman"/>
+              </w:rPr>
+              <w:t>http</w:t>
+            </w:r>
+            <w:r>
+              <w:rPr>
+                <w:rFonts w:ascii="Times New Roman" w:hAnsi="Times New Roman"/>
+                <w:lang w:val="ru-RU"/>
+              </w:rPr>
+              <w:t>://</w:t>
+            </w:r>
+            <w:proofErr w:type="spellStart"/>
+            <w:r>
+              <w:rPr>
+                <w:rFonts w:ascii="Times New Roman" w:hAnsi="Times New Roman"/>
+              </w:rPr>
+              <w:t>testba</w:t>
+            </w:r>
+            <w:bookmarkStart w:id="0" w:name="_GoBack"/>
+            <w:bookmarkEnd w:id="0"/>
+            <w:r>
+              <w:rPr>
+                <w:rFonts w:ascii="Times New Roman" w:hAnsi="Times New Roman"/>
+              </w:rPr>
+              <w:t>se</w:t>
+            </w:r>
+            <w:proofErr w:type="spellEnd"/>
+            <w:r>
+              <w:rPr>
+                <w:rFonts w:ascii="Times New Roman" w:hAnsi="Times New Roman"/>
+                <w:lang w:val="ru-RU"/>
+              </w:rPr>
+              <w:t>.</w:t>
+            </w:r>
+            <w:proofErr w:type="spellStart"/>
+            <w:r>
+              <w:rPr>
+                <w:rFonts w:ascii="Times New Roman" w:hAnsi="Times New Roman"/>
+              </w:rPr>
+              <w:t>ru</w:t>
+            </w:r>
+            <w:proofErr w:type="spellEnd"/>
+            <w:r>
+              <w:rPr>
+                <w:rFonts w:ascii="Times New Roman" w:hAnsi="Times New Roman"/>
+                <w:lang w:val="ru-RU"/>
+              </w:rPr>
+              <w:t>/</w:t>
+            </w:r>
+            <w:r>
+              <w:rPr>
+                <w:rFonts w:ascii="Times New Roman" w:hAnsi="Times New Roman"/>
+              </w:rPr>
+              <w:t>learn</w:t>
+            </w:r>
+          </w:p>
+          <w:p>
+            <w:pPr>
+              <w:pStyle w:val="Duration"/>
+              <w:spacing w:before="40" w:after="40"/>
+              <w:rPr>
+                <w:rFonts w:ascii="Times New Roman" w:hAnsi="Times New Roman"/>
+                <w:lang w:val="ru-RU"/>
+              </w:rPr>
+            </w:pPr>
+            <w:r>
+              <w:rPr>
+                <w:rFonts w:ascii="Times New Roman" w:hAnsi="Times New Roman"/>
+                <w:lang w:val="ru-RU"/>
+              </w:rPr>
+              <w:t>2016</w:t>
+            </w:r>
+          </w:p>
+          <w:p>
+            <w:pPr>
+              <w:pStyle w:val="2"/>
+              <w:spacing w:before="40" w:after="40"/>
+              <w:rPr>
+                <w:rFonts w:ascii="Times New Roman" w:hAnsi="Times New Roman"/>
+                <w:lang w:val="ru-RU"/>
+              </w:rPr>
+            </w:pPr>
+            <w:r>
+              <w:rPr>
+                <w:rFonts w:ascii="Times New Roman" w:hAnsi="Times New Roman"/>
+                <w:lang w:val="ru-RU"/>
+              </w:rPr>
+              <w:t xml:space="preserve">Курсы по основам программирования </w:t>
+            </w:r>
+          </w:p>
+          <w:p>
+            <w:pPr>
+              <w:spacing w:before="40" w:after="40"/>
+              <w:rPr>
+                <w:rFonts w:ascii="Times New Roman" w:hAnsi="Times New Roman"/>
+                <w:lang w:val="ru-RU"/>
+              </w:rPr>
+            </w:pPr>
+            <w:r>
+              <w:rPr>
+                <w:rFonts w:ascii="Times New Roman" w:hAnsi="Times New Roman"/>
+              </w:rPr>
+              <w:t>http</w:t>
+            </w:r>
+            <w:r>
+              <w:rPr>
+                <w:rFonts w:ascii="Times New Roman" w:hAnsi="Times New Roman"/>
+                <w:lang w:val="ru-RU"/>
+              </w:rPr>
+              <w:t>://</w:t>
+            </w:r>
+            <w:proofErr w:type="spellStart"/>
+            <w:r>
+              <w:rPr>
+                <w:rFonts w:ascii="Times New Roman" w:hAnsi="Times New Roman"/>
+              </w:rPr>
+              <w:t>geekbrains</w:t>
+            </w:r>
+            <w:proofErr w:type="spellEnd"/>
+            <w:r>
+              <w:rPr>
+                <w:rFonts w:ascii="Times New Roman" w:hAnsi="Times New Roman"/>
+                <w:lang w:val="ru-RU"/>
+              </w:rPr>
+              <w:t>.</w:t>
+            </w:r>
+            <w:proofErr w:type="spellStart"/>
+            <w:r>
+              <w:rPr>
+                <w:rFonts w:ascii="Times New Roman" w:hAnsi="Times New Roman"/>
+              </w:rPr>
+              <w:t>ru</w:t>
+            </w:r>
+            <w:proofErr w:type="spellEnd"/>
+          </w:p>
+          <w:p>
+            <w:pPr>
+              <w:pStyle w:val="Duration"/>
+              <w:spacing w:before="40" w:after="40"/>
+              <w:rPr>
+                <w:rFonts w:ascii="Times New Roman" w:hAnsi="Times New Roman"/>
+                <w:lang w:val="ru-RU"/>
+              </w:rPr>
+            </w:pPr>
+            <w:r>
+              <w:rPr>
+                <w:rFonts w:ascii="Times New Roman" w:hAnsi="Times New Roman"/>
+                <w:lang w:val="ru-RU"/>
+              </w:rPr>
+              <w:t>2016</w:t>
+            </w:r>
+          </w:p>
+          <w:p>
+            <w:pPr>
+              <w:pStyle w:val="2"/>
+              <w:spacing w:before="40" w:after="40"/>
+              <w:rPr>
+                <w:rFonts w:ascii="Times New Roman" w:hAnsi="Times New Roman"/>
+                <w:lang w:val="ru-RU"/>
+              </w:rPr>
+            </w:pPr>
+            <w:r>
+              <w:rPr>
+                <w:rFonts w:ascii="Times New Roman" w:hAnsi="Times New Roman"/>
+                <w:sz w:val="20"/>
+                <w:szCs w:val="20"/>
+                <w:lang w:val="ru-RU"/>
+              </w:rPr>
+              <w:t>национальный университет пищевых ТЕХНОЛОГИЙ (Диплом с отличием</w:t>
+            </w:r>
+            <w:r>
+              <w:rPr>
+                <w:rFonts w:ascii="Times New Roman" w:hAnsi="Times New Roman"/>
+                <w:lang w:val="ru-RU"/>
+              </w:rPr>
+              <w:t xml:space="preserve">) </w:t>
+            </w:r>
+          </w:p>
+          <w:p>
+            <w:pPr>
+              <w:spacing w:before="40" w:after="40"/>
+              <w:rPr>
+                <w:rFonts w:ascii="Times New Roman" w:hAnsi="Times New Roman"/>
+                <w:lang w:val="ru-RU"/>
+              </w:rPr>
+            </w:pPr>
+            <w:r>
+              <w:rPr>
+                <w:rFonts w:ascii="Times New Roman" w:hAnsi="Times New Roman"/>
+                <w:lang w:val="ru-RU"/>
+              </w:rPr>
+              <w:t>Автоматизация и компьютерные системы –Киев, Украина</w:t>
+            </w:r>
+          </w:p>
+          <w:p>
+            <w:pPr>
+              <w:pStyle w:val="Duration"/>
+              <w:spacing w:before="40" w:after="40"/>
+              <w:rPr>
+                <w:rFonts w:ascii="Times New Roman" w:hAnsi="Times New Roman"/>
+                <w:lang w:val="ru-RU"/>
+              </w:rPr>
+            </w:pPr>
+            <w:r>
+              <w:rPr>
+                <w:rFonts w:ascii="Times New Roman" w:hAnsi="Times New Roman"/>
+                <w:lang w:val="ru-RU"/>
+              </w:rPr>
+              <w:t>2005</w:t>
+            </w:r>
+          </w:p>
+          <w:p>
+            <w:pPr>
+              <w:pStyle w:val="1"/>
+              <w:rPr>
+                <w:rFonts w:ascii="Times New Roman" w:hAnsi="Times New Roman"/>
+                <w:lang w:val="ru-RU"/>
+              </w:rPr>
+            </w:pPr>
+            <w:r>
+              <w:rPr>
+                <w:rFonts w:ascii="Times New Roman" w:hAnsi="Times New Roman"/>
+                <w:lang w:val="ru-RU"/>
+              </w:rPr>
+              <w:t>Иностранные языки</w:t>
+            </w:r>
+          </w:p>
+          <w:p>
+            <w:pPr>
+              <w:numPr>
+                <w:ilvl w:val="0"/>
+                <w:numId w:val="1"/>
+              </w:numPr>
+              <w:rPr>
+                <w:rFonts w:ascii="Times New Roman" w:hAnsi="Times New Roman"/>
+              </w:rPr>
             </w:pPr>
             <w:r>
               <w:rPr>
@@ -1759,26 +1940,18 @@
               </w:rPr>
               <w:t xml:space="preserve">Английский – </w:t>
             </w:r>
-            <w:proofErr w:type="gramStart"/>
-            <w:r>
-              <w:rPr>
-                <w:rFonts w:ascii="Times New Roman" w:hAnsi="Times New Roman"/>
-              </w:rPr>
-              <w:t xml:space="preserve">Intermediate </w:t>
-            </w:r>
-            <w:r>
-              <w:rPr>
-                <w:rFonts w:ascii="Times New Roman" w:hAnsi="Times New Roman"/>
-                <w:lang w:val="ru-RU"/>
-              </w:rPr>
-              <w:t>.</w:t>
-            </w:r>
-            <w:proofErr w:type="gramEnd"/>
+            <w:r>
+              <w:rPr>
+                <w:rFonts w:ascii="Times New Roman" w:hAnsi="Times New Roman"/>
+              </w:rPr>
+              <w:t>Pre-Intermediate.</w:t>
+            </w:r>
           </w:p>
           <w:p>
             <w:pPr>
               <w:ind w:left="360"/>
               <w:rPr>
+                <w:rFonts w:ascii="Times New Roman" w:hAnsi="Times New Roman"/>
                 <w:lang w:val="ru-RU"/>
               </w:rPr>
             </w:pPr>
@@ -1794,15 +1967,11 @@
         </w:rPr>
       </w:pPr>
     </w:p>
-    <w:p>
-      <w:bookmarkStart w:id="0" w:name="_GoBack"/>
-      <w:bookmarkEnd w:id="0"/>
-    </w:p>
+    <w:p/>
     <w:sectPr>
-      <w:headerReference w:type="default" r:id="rId7"/>
-      <w:footerReference w:type="default" r:id="rId8"/>
+      <w:headerReference w:type="default" r:id="rId9"/>
       <w:pgSz w:w="12240" w:h="15840"/>
-      <w:pgMar w:top="1152" w:right="1440" w:bottom="1276" w:left="1440" w:header="454" w:footer="340" w:gutter="0"/>
+      <w:pgMar w:top="1152" w:right="1440" w:bottom="1276" w:left="1440" w:header="0" w:footer="0" w:gutter="0"/>
       <w:pgBorders w:zOrder="back" w:offsetFrom="page">
         <w:top w:val="dotted" w:sz="24" w:space="16" w:color="98C723"/>
         <w:left w:val="dotted" w:sz="24" w:space="16" w:color="98C723"/>
@@ -1816,143 +1985,52 @@
 </w:document>
 </file>
 
-<file path=word/footer1.xml><?xml version="1.0" encoding="utf-8"?>
-<w:ftr xmlns:wpc="http://schemas.microsoft.com/office/word/2010/wordprocessingCanvas" xmlns:mc="http://schemas.openxmlformats.org/markup-compatibility/2006" xmlns:o="urn:schemas-microsoft-com:office:office" xmlns:r="http://schemas.openxmlformats.org/officeDocument/2006/relationships" xmlns:m="http://schemas.openxmlformats.org/officeDocument/2006/math" xmlns:v="urn:schemas-microsoft-com:vml" xmlns:wp14="http://schemas.microsoft.com/office/word/2010/wordprocessingDrawing" xmlns:wp="http://schemas.openxmlformats.org/drawingml/2006/wordprocessingDrawing" xmlns:w10="urn:schemas-microsoft-com:office:word" xmlns:w="http://schemas.openxmlformats.org/wordprocessingml/2006/main" xmlns:w14="http://schemas.microsoft.com/office/word/2010/wordml" xmlns:w15="http://schemas.microsoft.com/office/word/2012/wordml" xmlns:wpg="http://schemas.microsoft.com/office/word/2010/wordprocessingGroup" xmlns:wpi="http://schemas.microsoft.com/office/word/2010/wordprocessingInk" xmlns:wne="http://schemas.microsoft.com/office/word/2006/wordml" xmlns:wps="http://schemas.microsoft.com/office/word/2010/wordprocessingShape" mc:Ignorable="w14 w15 wp14">
-  <w:p>
-    <w:pPr>
-      <w:pStyle w:val="a5"/>
-      <w:rPr>
-        <w:rFonts w:ascii="Times New Roman" w:hAnsi="Times New Roman"/>
-        <w:lang w:val="uk-UA"/>
-      </w:rPr>
-    </w:pPr>
-  </w:p>
-  <w:p>
-    <w:pPr>
-      <w:pStyle w:val="a5"/>
-      <w:rPr>
-        <w:rFonts w:ascii="Times New Roman" w:hAnsi="Times New Roman"/>
-      </w:rPr>
-    </w:pPr>
-    <w:r>
-      <w:rPr>
-        <w:rFonts w:ascii="Times New Roman" w:hAnsi="Times New Roman"/>
-        <w:lang w:val="uk-UA"/>
-      </w:rPr>
-      <w:t>Киев</w:t>
-    </w:r>
-    <w:r>
-      <w:rPr>
-        <w:rFonts w:ascii="Times New Roman" w:hAnsi="Times New Roman"/>
-      </w:rPr>
-      <w:t>, Украина</w:t>
-    </w:r>
-  </w:p>
-  <w:p>
-    <w:pPr>
-      <w:pStyle w:val="a5"/>
-      <w:rPr>
-        <w:color w:val="26CBEC"/>
-        <w:u w:val="single"/>
-      </w:rPr>
-    </w:pPr>
-    <w:r>
-      <w:rPr>
-        <w:lang w:val="uk-UA"/>
-      </w:rPr>
-      <w:t>+3</w:t>
-    </w:r>
-    <w:r>
-      <w:t>(</w:t>
-    </w:r>
-    <w:r>
-      <w:rPr>
-        <w:rFonts w:ascii="Times New Roman" w:hAnsi="Times New Roman"/>
-      </w:rPr>
-      <w:t>067) 509 66 99</w:t>
-    </w:r>
-    <w:r>
-      <w:t xml:space="preserve"> | </w:t>
-    </w:r>
-    <w:hyperlink r:id="rId1" w:history="1">
+<file path=word/endnotes.xml><?xml version="1.0" encoding="utf-8"?>
+<w:endnotes xmlns:wpc="http://schemas.microsoft.com/office/word/2010/wordprocessingCanvas" xmlns:mc="http://schemas.openxmlformats.org/markup-compatibility/2006" xmlns:o="urn:schemas-microsoft-com:office:office" xmlns:r="http://schemas.openxmlformats.org/officeDocument/2006/relationships" xmlns:m="http://schemas.openxmlformats.org/officeDocument/2006/math" xmlns:v="urn:schemas-microsoft-com:vml" xmlns:wp14="http://schemas.microsoft.com/office/word/2010/wordprocessingDrawing" xmlns:wp="http://schemas.openxmlformats.org/drawingml/2006/wordprocessingDrawing" xmlns:w10="urn:schemas-microsoft-com:office:word" xmlns:w="http://schemas.openxmlformats.org/wordprocessingml/2006/main" xmlns:w14="http://schemas.microsoft.com/office/word/2010/wordml" xmlns:w15="http://schemas.microsoft.com/office/word/2012/wordml" xmlns:wpg="http://schemas.microsoft.com/office/word/2010/wordprocessingGroup" xmlns:wpi="http://schemas.microsoft.com/office/word/2010/wordprocessingInk" xmlns:wne="http://schemas.microsoft.com/office/word/2006/wordml" xmlns:wps="http://schemas.microsoft.com/office/word/2010/wordprocessingShape" mc:Ignorable="w14 w15 wp14">
+  <w:endnote w:type="separator" w:id="-1">
+    <w:p>
       <w:r>
-        <w:rPr>
-          <w:rStyle w:val="a7"/>
-        </w:rPr>
-        <w:t>mangerpavel@gmail.com</w:t>
+        <w:separator/>
       </w:r>
-    </w:hyperlink>
-    <w:r>
-      <w:t xml:space="preserve"> | linkedin.com/in/</w:t>
-    </w:r>
-  </w:p>
-  <w:p>
-    <w:pPr>
-      <w:pStyle w:val="a5"/>
-    </w:pPr>
-  </w:p>
-</w:ftr>
+    </w:p>
+  </w:endnote>
+  <w:endnote w:type="continuationSeparator" w:id="0">
+    <w:p>
+      <w:r>
+        <w:continuationSeparator/>
+      </w:r>
+    </w:p>
+  </w:endnote>
+</w:endnotes>
+</file>
+
+<file path=word/footnotes.xml><?xml version="1.0" encoding="utf-8"?>
+<w:footnotes xmlns:wpc="http://schemas.microsoft.com/office/word/2010/wordprocessingCanvas" xmlns:mc="http://schemas.openxmlformats.org/markup-compatibility/2006" xmlns:o="urn:schemas-microsoft-com:office:office" xmlns:r="http://schemas.openxmlformats.org/officeDocument/2006/relationships" xmlns:m="http://schemas.openxmlformats.org/officeDocument/2006/math" xmlns:v="urn:schemas-microsoft-com:vml" xmlns:wp14="http://schemas.microsoft.com/office/word/2010/wordprocessingDrawing" xmlns:wp="http://schemas.openxmlformats.org/drawingml/2006/wordprocessingDrawing" xmlns:w10="urn:schemas-microsoft-com:office:word" xmlns:w="http://schemas.openxmlformats.org/wordprocessingml/2006/main" xmlns:w14="http://schemas.microsoft.com/office/word/2010/wordml" xmlns:w15="http://schemas.microsoft.com/office/word/2012/wordml" xmlns:wpg="http://schemas.microsoft.com/office/word/2010/wordprocessingGroup" xmlns:wpi="http://schemas.microsoft.com/office/word/2010/wordprocessingInk" xmlns:wne="http://schemas.microsoft.com/office/word/2006/wordml" xmlns:wps="http://schemas.microsoft.com/office/word/2010/wordprocessingShape" mc:Ignorable="w14 w15 wp14">
+  <w:footnote w:type="separator" w:id="-1">
+    <w:p>
+      <w:r>
+        <w:separator/>
+      </w:r>
+    </w:p>
+  </w:footnote>
+  <w:footnote w:type="continuationSeparator" w:id="0">
+    <w:p>
+      <w:r>
+        <w:continuationSeparator/>
+      </w:r>
+    </w:p>
+  </w:footnote>
+</w:footnotes>
 </file>
 
 <file path=word/header1.xml><?xml version="1.0" encoding="utf-8"?>
 <w:hdr xmlns:wpc="http://schemas.microsoft.com/office/word/2010/wordprocessingCanvas" xmlns:mc="http://schemas.openxmlformats.org/markup-compatibility/2006" xmlns:o="urn:schemas-microsoft-com:office:office" xmlns:r="http://schemas.openxmlformats.org/officeDocument/2006/relationships" xmlns:m="http://schemas.openxmlformats.org/officeDocument/2006/math" xmlns:v="urn:schemas-microsoft-com:vml" xmlns:wp14="http://schemas.microsoft.com/office/word/2010/wordprocessingDrawing" xmlns:wp="http://schemas.openxmlformats.org/drawingml/2006/wordprocessingDrawing" xmlns:w10="urn:schemas-microsoft-com:office:word" xmlns:w="http://schemas.openxmlformats.org/wordprocessingml/2006/main" xmlns:w14="http://schemas.microsoft.com/office/word/2010/wordml" xmlns:w15="http://schemas.microsoft.com/office/word/2012/wordml" xmlns:wpg="http://schemas.microsoft.com/office/word/2010/wordprocessingGroup" xmlns:wpi="http://schemas.microsoft.com/office/word/2010/wordprocessingInk" xmlns:wne="http://schemas.microsoft.com/office/word/2006/wordml" xmlns:wps="http://schemas.microsoft.com/office/word/2010/wordprocessingShape" mc:Ignorable="w14 w15 wp14">
   <w:p>
     <w:pPr>
-      <w:pStyle w:val="a5"/>
-      <w:rPr>
-        <w:rFonts w:ascii="Times New Roman" w:hAnsi="Times New Roman"/>
-      </w:rPr>
+      <w:pStyle w:val="a3"/>
     </w:pPr>
     <w:r>
-      <w:rPr>
-        <w:rFonts w:ascii="Times New Roman" w:hAnsi="Times New Roman"/>
-        <w:lang w:val="uk-UA"/>
-      </w:rPr>
-      <w:t>Киев</w:t>
-    </w:r>
-    <w:r>
-      <w:rPr>
-        <w:rFonts w:ascii="Times New Roman" w:hAnsi="Times New Roman"/>
-      </w:rPr>
-      <w:t>, Украина</w:t>
-    </w:r>
-  </w:p>
-  <w:p>
-    <w:pPr>
-      <w:pStyle w:val="a5"/>
-      <w:rPr>
-        <w:color w:val="26CBEC"/>
-        <w:u w:val="single"/>
-      </w:rPr>
-    </w:pPr>
-    <w:r>
-      <w:rPr>
-        <w:lang w:val="uk-UA"/>
-      </w:rPr>
-      <w:t>+3</w:t>
-    </w:r>
-    <w:r>
-      <w:t>(</w:t>
-    </w:r>
-    <w:r>
-      <w:rPr>
-        <w:rFonts w:ascii="Times New Roman" w:hAnsi="Times New Roman"/>
-      </w:rPr>
-      <w:t>067) 509 66 99</w:t>
-    </w:r>
-    <w:r>
-      <w:t xml:space="preserve"> | </w:t>
-    </w:r>
-    <w:hyperlink r:id="rId1" w:history="1">
-      <w:r>
-        <w:rPr>
-          <w:rStyle w:val="a7"/>
-        </w:rPr>
-        <w:t>mangerpavel@gmail.com</w:t>
-      </w:r>
-    </w:hyperlink>
-    <w:r>
-      <w:t xml:space="preserve"> | linkedin.com/in/</w:t>
+      <w:ptab w:relativeTo="margin" w:alignment="center" w:leader="none"/>
     </w:r>
   </w:p>
   <w:p>
@@ -2198,7 +2276,6 @@
     <w:lvl w:ilvl="0" w:tplc="127EBC56">
       <w:start w:val="1"/>
       <w:numFmt w:val="bullet"/>
-      <w:pStyle w:val="Tagline"/>
       <w:lvlText w:val=""/>
       <w:lvlJc w:val="left"/>
       <w:pPr>
@@ -3061,6 +3138,17 @@
       <w:szCs w:val="20"/>
     </w:rPr>
   </w:style>
+  <w:style w:type="paragraph" w:styleId="a8">
+    <w:name w:val="List Paragraph"/>
+    <w:basedOn w:val="a"/>
+    <w:uiPriority w:val="34"/>
+    <w:qFormat/>
+    <w:rsid w:val="00493EF6"/>
+    <w:pPr>
+      <w:ind w:left="720"/>
+      <w:contextualSpacing/>
+    </w:pPr>
+  </w:style>
 </w:styles>
 </file>
 

--- a/Резюме Мангер П.В..docx
+++ b/Резюме Мангер П.В..docx
@@ -12,6 +12,7 @@
           <w:noProof w:val="0"/>
           <w:sz w:val="40"/>
           <w:szCs w:val="40"/>
+          <w:lang w:val="ru-RU"/>
         </w:rPr>
       </w:pPr>
       <w:r>
@@ -39,11 +40,11 @@
             <v:path o:extrusionok="f" gradientshapeok="t" o:connecttype="rect"/>
             <o:lock v:ext="edit" aspectratio="t"/>
           </v:shapetype>
-          <v:shape id="_x0000_s1027" type="#_x0000_t75" style="position:absolute;left:0;text-align:left;margin-left:-408.8pt;margin-top:0;width:91.2pt;height:107.45pt;z-index:251658240;mso-position-horizontal:right;mso-position-horizontal-relative:margin;mso-position-vertical:top;mso-position-vertical-relative:margin">
+          <v:shape id="_x0000_s1027" type="#_x0000_t75" style="position:absolute;left:0;text-align:left;margin-left:-368.8pt;margin-top:0;width:91.2pt;height:107.45pt;z-index:251658240;mso-position-horizontal:right;mso-position-horizontal-relative:margin;mso-position-vertical:top;mso-position-vertical-relative:margin">
             <v:imagedata r:id="rId7" o:title=""/>
             <w10:wrap type="square" anchorx="margin" anchory="margin"/>
           </v:shape>
-          <o:OLEObject Type="Embed" ProgID="PBrush" ShapeID="_x0000_s1027" DrawAspect="Content" ObjectID="_1547535564" r:id="rId8"/>
+          <o:OLEObject Type="Embed" ProgID="PBrush" ShapeID="_x0000_s1027" DrawAspect="Content" ObjectID="_1548135199" r:id="rId8"/>
         </w:object>
       </w:r>
       <w:proofErr w:type="spellStart"/>
@@ -86,6 +87,7 @@
           <w:noProof w:val="0"/>
           <w:sz w:val="40"/>
           <w:szCs w:val="40"/>
+          <w:lang w:val="ru-RU"/>
         </w:rPr>
         <w:tab/>
       </w:r>
@@ -100,27 +102,18 @@
           <w:noProof w:val="0"/>
           <w:sz w:val="28"/>
           <w:szCs w:val="28"/>
-        </w:rPr>
-      </w:pPr>
-      <w:proofErr w:type="spellStart"/>
+          <w:lang w:val="ru-RU"/>
+        </w:rPr>
+      </w:pPr>
       <w:r>
         <w:rPr>
           <w:rFonts w:ascii="Times New Roman" w:hAnsi="Times New Roman"/>
           <w:noProof w:val="0"/>
           <w:sz w:val="28"/>
           <w:szCs w:val="28"/>
-        </w:rPr>
-        <w:t>Возраст</w:t>
-      </w:r>
-      <w:proofErr w:type="spellEnd"/>
-      <w:r>
-        <w:rPr>
-          <w:rFonts w:ascii="Times New Roman" w:hAnsi="Times New Roman"/>
-          <w:noProof w:val="0"/>
-          <w:sz w:val="28"/>
-          <w:szCs w:val="28"/>
-        </w:rPr>
-        <w:t>: 33</w:t>
+          <w:lang w:val="ru-RU"/>
+        </w:rPr>
+        <w:t>Возраст: 33</w:t>
       </w:r>
     </w:p>
     <w:p>
@@ -133,6 +126,7 @@
           <w:noProof w:val="0"/>
           <w:sz w:val="24"/>
           <w:szCs w:val="24"/>
+          <w:lang w:val="ru-RU"/>
         </w:rPr>
       </w:pPr>
       <w:r>
@@ -151,6 +145,7 @@
           <w:noProof w:val="0"/>
           <w:sz w:val="24"/>
           <w:szCs w:val="24"/>
+          <w:lang w:val="ru-RU"/>
         </w:rPr>
         <w:t>:+</w:t>
       </w:r>
@@ -161,6 +156,7 @@
           <w:noProof w:val="0"/>
           <w:sz w:val="24"/>
           <w:szCs w:val="24"/>
+          <w:lang w:val="ru-RU"/>
         </w:rPr>
         <w:t xml:space="preserve">38(067)5096699  </w:t>
       </w:r>
@@ -175,6 +171,7 @@
           <w:noProof w:val="0"/>
           <w:sz w:val="24"/>
           <w:szCs w:val="24"/>
+          <w:lang w:val="ru-RU"/>
         </w:rPr>
       </w:pPr>
       <w:r>
@@ -193,6 +190,7 @@
           <w:noProof w:val="0"/>
           <w:sz w:val="24"/>
           <w:szCs w:val="24"/>
+          <w:lang w:val="ru-RU"/>
         </w:rPr>
         <w:t>:</w:t>
       </w:r>
@@ -212,8 +210,9 @@
           <w:noProof w:val="0"/>
           <w:sz w:val="24"/>
           <w:szCs w:val="24"/>
-        </w:rPr>
-        <w:instrText xml:space="preserve"> HYPERLINK "mailto:mangerpavel@gmail.com" </w:instrText>
+          <w:lang w:val="ru-RU"/>
+        </w:rPr>
+        <w:instrText xml:space="preserve"> </w:instrText>
       </w:r>
       <w:r>
         <w:rPr>
@@ -222,17 +221,17 @@
           <w:sz w:val="24"/>
           <w:szCs w:val="24"/>
         </w:rPr>
-        <w:fldChar w:fldCharType="separate"/>
-      </w:r>
-      <w:r>
-        <w:rPr>
-          <w:rStyle w:val="a7"/>
+        <w:instrText>HYPERLINK</w:instrText>
+      </w:r>
+      <w:r>
+        <w:rPr>
           <w:rFonts w:ascii="Times New Roman" w:hAnsi="Times New Roman"/>
           <w:noProof w:val="0"/>
           <w:sz w:val="24"/>
           <w:szCs w:val="24"/>
-        </w:rPr>
-        <w:t>mangerpavel@gmail.com</w:t>
+          <w:lang w:val="ru-RU"/>
+        </w:rPr>
+        <w:instrText xml:space="preserve"> "</w:instrText>
       </w:r>
       <w:r>
         <w:rPr>
@@ -241,7 +240,7 @@
           <w:sz w:val="24"/>
           <w:szCs w:val="24"/>
         </w:rPr>
-        <w:fldChar w:fldCharType="end"/>
+        <w:instrText>mailto</w:instrText>
       </w:r>
       <w:r>
         <w:rPr>
@@ -249,6 +248,144 @@
           <w:noProof w:val="0"/>
           <w:sz w:val="24"/>
           <w:szCs w:val="24"/>
+          <w:lang w:val="ru-RU"/>
+        </w:rPr>
+        <w:instrText>:</w:instrText>
+      </w:r>
+      <w:r>
+        <w:rPr>
+          <w:rFonts w:ascii="Times New Roman" w:hAnsi="Times New Roman"/>
+          <w:noProof w:val="0"/>
+          <w:sz w:val="24"/>
+          <w:szCs w:val="24"/>
+        </w:rPr>
+        <w:instrText>mangerpavel</w:instrText>
+      </w:r>
+      <w:r>
+        <w:rPr>
+          <w:rFonts w:ascii="Times New Roman" w:hAnsi="Times New Roman"/>
+          <w:noProof w:val="0"/>
+          <w:sz w:val="24"/>
+          <w:szCs w:val="24"/>
+          <w:lang w:val="ru-RU"/>
+        </w:rPr>
+        <w:instrText>@</w:instrText>
+      </w:r>
+      <w:r>
+        <w:rPr>
+          <w:rFonts w:ascii="Times New Roman" w:hAnsi="Times New Roman"/>
+          <w:noProof w:val="0"/>
+          <w:sz w:val="24"/>
+          <w:szCs w:val="24"/>
+        </w:rPr>
+        <w:instrText>gmail</w:instrText>
+      </w:r>
+      <w:r>
+        <w:rPr>
+          <w:rFonts w:ascii="Times New Roman" w:hAnsi="Times New Roman"/>
+          <w:noProof w:val="0"/>
+          <w:sz w:val="24"/>
+          <w:szCs w:val="24"/>
+          <w:lang w:val="ru-RU"/>
+        </w:rPr>
+        <w:instrText>.</w:instrText>
+      </w:r>
+      <w:r>
+        <w:rPr>
+          <w:rFonts w:ascii="Times New Roman" w:hAnsi="Times New Roman"/>
+          <w:noProof w:val="0"/>
+          <w:sz w:val="24"/>
+          <w:szCs w:val="24"/>
+        </w:rPr>
+        <w:instrText>com</w:instrText>
+      </w:r>
+      <w:r>
+        <w:rPr>
+          <w:rFonts w:ascii="Times New Roman" w:hAnsi="Times New Roman"/>
+          <w:noProof w:val="0"/>
+          <w:sz w:val="24"/>
+          <w:szCs w:val="24"/>
+          <w:lang w:val="ru-RU"/>
+        </w:rPr>
+        <w:instrText xml:space="preserve">" </w:instrText>
+      </w:r>
+      <w:r>
+        <w:rPr>
+          <w:rFonts w:ascii="Times New Roman" w:hAnsi="Times New Roman"/>
+          <w:noProof w:val="0"/>
+          <w:sz w:val="24"/>
+          <w:szCs w:val="24"/>
+        </w:rPr>
+        <w:fldChar w:fldCharType="separate"/>
+      </w:r>
+      <w:r>
+        <w:rPr>
+          <w:rStyle w:val="a7"/>
+          <w:rFonts w:ascii="Times New Roman" w:hAnsi="Times New Roman"/>
+          <w:noProof w:val="0"/>
+          <w:sz w:val="24"/>
+          <w:szCs w:val="24"/>
+        </w:rPr>
+        <w:t>mangerpavel</w:t>
+      </w:r>
+      <w:r>
+        <w:rPr>
+          <w:rStyle w:val="a7"/>
+          <w:rFonts w:ascii="Times New Roman" w:hAnsi="Times New Roman"/>
+          <w:noProof w:val="0"/>
+          <w:sz w:val="24"/>
+          <w:szCs w:val="24"/>
+          <w:lang w:val="ru-RU"/>
+        </w:rPr>
+        <w:t>@</w:t>
+      </w:r>
+      <w:r>
+        <w:rPr>
+          <w:rStyle w:val="a7"/>
+          <w:rFonts w:ascii="Times New Roman" w:hAnsi="Times New Roman"/>
+          <w:noProof w:val="0"/>
+          <w:sz w:val="24"/>
+          <w:szCs w:val="24"/>
+        </w:rPr>
+        <w:t>gmail</w:t>
+      </w:r>
+      <w:r>
+        <w:rPr>
+          <w:rStyle w:val="a7"/>
+          <w:rFonts w:ascii="Times New Roman" w:hAnsi="Times New Roman"/>
+          <w:noProof w:val="0"/>
+          <w:sz w:val="24"/>
+          <w:szCs w:val="24"/>
+          <w:lang w:val="ru-RU"/>
+        </w:rPr>
+        <w:t>.</w:t>
+      </w:r>
+      <w:r>
+        <w:rPr>
+          <w:rStyle w:val="a7"/>
+          <w:rFonts w:ascii="Times New Roman" w:hAnsi="Times New Roman"/>
+          <w:noProof w:val="0"/>
+          <w:sz w:val="24"/>
+          <w:szCs w:val="24"/>
+        </w:rPr>
+        <w:t>com</w:t>
+      </w:r>
+      <w:r>
+        <w:rPr>
+          <w:rFonts w:ascii="Times New Roman" w:hAnsi="Times New Roman"/>
+          <w:noProof w:val="0"/>
+          <w:sz w:val="24"/>
+          <w:szCs w:val="24"/>
+        </w:rPr>
+        <w:fldChar w:fldCharType="end"/>
+      </w:r>
+      <w:r>
+        <w:rPr>
+          <w:rFonts w:ascii="Times New Roman" w:hAnsi="Times New Roman"/>
+          <w:noProof w:val="0"/>
+          <w:sz w:val="24"/>
+          <w:szCs w:val="24"/>
+          <w:lang w:val="ru-RU"/>
         </w:rPr>
         <w:t xml:space="preserve"> </w:t>
       </w:r>
@@ -332,6 +469,18 @@
         </w:rPr>
         <w:t xml:space="preserve">                       Junior QA</w:t>
       </w:r>
+      <w:r>
+        <w:rPr>
+          <w:rFonts w:ascii="Times New Roman" w:hAnsi="Times New Roman"/>
+          <w:b/>
+          <w:color w:val="auto"/>
+          <w:sz w:val="32"/>
+          <w:szCs w:val="32"/>
+        </w:rPr>
+        <w:t xml:space="preserve"> EnGineeR</w:t>
+      </w:r>
+      <w:bookmarkStart w:id="0" w:name="_GoBack"/>
+      <w:bookmarkEnd w:id="0"/>
     </w:p>
     <w:p>
       <w:pPr>
@@ -1529,6 +1678,7 @@
               <w:pStyle w:val="1"/>
               <w:rPr>
                 <w:rFonts w:ascii="Times New Roman" w:hAnsi="Times New Roman"/>
+                <w:lang w:val="ru-RU"/>
               </w:rPr>
             </w:pPr>
             <w:r>
@@ -1545,6 +1695,7 @@
               <w:spacing w:before="40" w:after="40"/>
               <w:rPr>
                 <w:rFonts w:ascii="Times New Roman" w:hAnsi="Times New Roman"/>
+                <w:lang w:val="ru-RU"/>
               </w:rPr>
             </w:pPr>
             <w:r>
@@ -1557,6 +1708,7 @@
             <w:r>
               <w:rPr>
                 <w:rFonts w:ascii="Times New Roman" w:hAnsi="Times New Roman"/>
+                <w:lang w:val="ru-RU"/>
               </w:rPr>
               <w:t xml:space="preserve"> </w:t>
             </w:r>
@@ -1570,6 +1722,7 @@
             <w:r>
               <w:rPr>
                 <w:rFonts w:ascii="Times New Roman" w:hAnsi="Times New Roman"/>
+                <w:lang w:val="ru-RU"/>
               </w:rPr>
               <w:t xml:space="preserve"> </w:t>
             </w:r>
@@ -1583,8 +1736,28 @@
             <w:r>
               <w:rPr>
                 <w:rFonts w:ascii="Times New Roman" w:hAnsi="Times New Roman"/>
-              </w:rPr>
-              <w:t>, HTML, SQL</w:t>
+                <w:lang w:val="ru-RU"/>
+              </w:rPr>
+              <w:t xml:space="preserve">, </w:t>
+            </w:r>
+            <w:r>
+              <w:rPr>
+                <w:rFonts w:ascii="Times New Roman" w:hAnsi="Times New Roman"/>
+              </w:rPr>
+              <w:t>HTML</w:t>
+            </w:r>
+            <w:r>
+              <w:rPr>
+                <w:rFonts w:ascii="Times New Roman" w:hAnsi="Times New Roman"/>
+                <w:lang w:val="ru-RU"/>
+              </w:rPr>
+              <w:t xml:space="preserve">, </w:t>
+            </w:r>
+            <w:r>
+              <w:rPr>
+                <w:rFonts w:ascii="Times New Roman" w:hAnsi="Times New Roman"/>
+              </w:rPr>
+              <w:t>SQL</w:t>
             </w:r>
           </w:p>
           <w:p>
@@ -1712,15 +1885,7 @@
               <w:rPr>
                 <w:rFonts w:ascii="Times New Roman" w:hAnsi="Times New Roman"/>
               </w:rPr>
-              <w:t>testba</w:t>
-            </w:r>
-            <w:bookmarkStart w:id="0" w:name="_GoBack"/>
-            <w:bookmarkEnd w:id="0"/>
-            <w:r>
-              <w:rPr>
-                <w:rFonts w:ascii="Times New Roman" w:hAnsi="Times New Roman"/>
-              </w:rPr>
-              <w:t>se</w:t>
+              <w:t>testbase</w:t>
             </w:r>
             <w:proofErr w:type="spellEnd"/>
             <w:r>
